--- a/DHCP/DHCP DNS.docx
+++ b/DHCP/DHCP DNS.docx
@@ -46,11 +46,12 @@
       </w:r>
       <w:r>
         <w:rPr>
-          <w:rFonts w:ascii="Times New Roman" w:hAnsi="Times New Roman" w:eastAsia="Times New Roman" w:cs="Times New Roman"/>
+          <w:rFonts w:ascii="Times New Roman" w:hAnsi="Times New Roman" w:cs="Times New Roman"/>
           <w:b/>
           <w:bCs/>
           <w:sz w:val="26"/>
           <w:szCs w:val="26"/>
+          <w:highlight w:val="none"/>
         </w:rPr>
       </w:r>
     </w:p>
@@ -81,7 +82,16 @@
           <w:szCs w:val="26"/>
           <w:highlight w:val="none"/>
         </w:rPr>
-        <w:t xml:space="preserve">Dynamic Host Configuration Protocol (DHCP) is a system for assigning Internet Protocol (IP) addresses to each network device (known as a host) on an organization’s network. A host may be a desktop computer, a laptop, a tablet, a mobile device, a thin client</w:t>
+        <w:t xml:space="preserve">D</w:t>
+      </w:r>
+      <w:r>
+        <w:rPr>
+          <w:rFonts w:ascii="Times New Roman" w:hAnsi="Times New Roman" w:eastAsia="Times New Roman" w:cs="Times New Roman"/>
+          <w:sz w:val="26"/>
+          <w:szCs w:val="26"/>
+          <w:highlight w:val="none"/>
+        </w:rPr>
+        <w:t xml:space="preserve">ynamic Host Configuration Protocol (DHCP) is a system for assigning Internet Protocol (IP) addresses to each network device (known as a host) on an organization’s network. A host may be a desktop computer, a laptop, a tablet, a mobile device, a thin client</w:t>
       </w:r>
       <w:r>
         <w:rPr>
@@ -102,7 +112,7 @@
       </w:r>
       <w:r>
         <w:rPr>
-          <w:rFonts w:ascii="Times New Roman" w:hAnsi="Times New Roman" w:eastAsia="Times New Roman" w:cs="Times New Roman"/>
+          <w:rFonts w:ascii="Times New Roman" w:hAnsi="Times New Roman" w:cs="Times New Roman"/>
           <w:sz w:val="26"/>
           <w:szCs w:val="26"/>
           <w:highlight w:val="none"/>
@@ -144,6 +154,16 @@
           <w:highlight w:val="none"/>
         </w:rPr>
       </w:r>
+      <w:r>
+        <w:rPr>
+          <w:rFonts w:ascii="Times New Roman" w:hAnsi="Times New Roman" w:cs="Times New Roman"/>
+          <w:b/>
+          <w:bCs/>
+          <w:sz w:val="26"/>
+          <w:szCs w:val="26"/>
+          <w:highlight w:val="none"/>
+        </w:rPr>
+      </w:r>
     </w:p>
     <w:p>
       <w:pPr>
@@ -172,7 +192,16 @@
           <w:szCs w:val="26"/>
           <w:highlight w:val="none"/>
         </w:rPr>
-        <w:t xml:space="preserve">The Domain Name System (DNS) is the phonebook of the Internet. Humans access information online through domain names, like google.com or facebook.com. Web browsers interact through Internet Protocol (IP) addresses. DNS translates domain names to IP addresses s</w:t>
+        <w:t xml:space="preserve">The </w:t>
+      </w:r>
+      <w:r>
+        <w:rPr>
+          <w:rFonts w:ascii="Times New Roman" w:hAnsi="Times New Roman" w:eastAsia="Times New Roman" w:cs="Times New Roman"/>
+          <w:sz w:val="26"/>
+          <w:szCs w:val="26"/>
+          <w:highlight w:val="none"/>
+        </w:rPr>
+        <w:t xml:space="preserve">Domain Name System (DNS) is the phonebook of the Internet. Humans access information online through domain names, like google.com or facebook.com. Web browsers interact through Internet Protocol (IP) addresses. DNS translates domain names to IP addresses s</w:t>
       </w:r>
       <w:r>
         <w:rPr>
@@ -193,7 +222,7 @@
       </w:r>
       <w:r>
         <w:rPr>
-          <w:rFonts w:ascii="Times New Roman" w:hAnsi="Times New Roman" w:eastAsia="Times New Roman" w:cs="Times New Roman"/>
+          <w:rFonts w:ascii="Times New Roman" w:hAnsi="Times New Roman" w:cs="Times New Roman"/>
           <w:sz w:val="26"/>
           <w:szCs w:val="26"/>
           <w:highlight w:val="none"/>
@@ -221,6 +250,13 @@
       <w:r>
         <w:rPr>
           <w:rFonts w:ascii="Times New Roman" w:hAnsi="Times New Roman" w:eastAsia="Times New Roman" w:cs="Times New Roman"/>
+          <w:sz w:val="26"/>
+          <w:szCs w:val="26"/>
+        </w:rPr>
+      </w:r>
+      <w:r>
+        <w:rPr>
+          <w:rFonts w:ascii="Times New Roman" w:hAnsi="Times New Roman" w:cs="Times New Roman"/>
           <w:sz w:val="26"/>
           <w:szCs w:val="26"/>
         </w:rPr>
@@ -273,7 +309,7 @@
       </w:r>
       <w:r>
         <w:rPr>
-          <w:rFonts w:ascii="Times New Roman" w:hAnsi="Times New Roman" w:eastAsia="Times New Roman" w:cs="Times New Roman"/>
+          <w:rFonts w:ascii="Times New Roman" w:hAnsi="Times New Roman" w:cs="Times New Roman"/>
           <w:b/>
           <w:bCs/>
           <w:sz w:val="26"/>
@@ -399,7 +435,7 @@
       </w:r>
       <w:r>
         <w:rPr>
-          <w:rFonts w:ascii="Times New Roman" w:hAnsi="Times New Roman" w:eastAsia="Times New Roman" w:cs="Times New Roman"/>
+          <w:rFonts w:ascii="Times New Roman" w:hAnsi="Times New Roman" w:cs="Times New Roman"/>
           <w:sz w:val="26"/>
           <w:szCs w:val="26"/>
         </w:rPr>
@@ -432,7 +468,7 @@
       </w:r>
       <w:r>
         <w:rPr>
-          <w:rFonts w:ascii="Times New Roman" w:hAnsi="Times New Roman" w:eastAsia="Times New Roman" w:cs="Times New Roman"/>
+          <w:rFonts w:ascii="Times New Roman" w:hAnsi="Times New Roman" w:cs="Times New Roman"/>
           <w:sz w:val="26"/>
           <w:szCs w:val="26"/>
         </w:rPr>
@@ -472,6 +508,16 @@
           <w:highlight w:val="none"/>
         </w:rPr>
       </w:r>
+      <w:r>
+        <w:rPr>
+          <w:rFonts w:ascii="Times New Roman" w:hAnsi="Times New Roman" w:cs="Times New Roman"/>
+          <w:b/>
+          <w:bCs/>
+          <w:sz w:val="26"/>
+          <w:szCs w:val="26"/>
+          <w:highlight w:val="none"/>
+        </w:rPr>
+      </w:r>
     </w:p>
     <w:p>
       <w:pPr>
@@ -487,6 +533,16 @@
           <w:highlight w:val="none"/>
         </w:rPr>
       </w:pPr>
+      <w:r>
+        <w:rPr>
+          <w:rFonts w:ascii="Times New Roman" w:hAnsi="Times New Roman" w:eastAsia="Times New Roman" w:cs="Times New Roman"/>
+          <w:b/>
+          <w:bCs/>
+          <w:sz w:val="26"/>
+          <w:szCs w:val="26"/>
+          <w:highlight w:val="none"/>
+        </w:rPr>
+      </w:r>
       <w:r>
         <w:rPr>
           <w:rFonts w:ascii="Times New Roman" w:hAnsi="Times New Roman" w:eastAsia="Times New Roman" w:cs="Times New Roman"/>
@@ -557,6 +613,7 @@
           <w:bCs/>
           <w:sz w:val="26"/>
           <w:szCs w:val="26"/>
+          <w:highlight w:val="none"/>
         </w:rPr>
       </w:r>
     </w:p>
@@ -583,6 +640,14 @@
       <w:r>
         <w:rPr>
           <w:rFonts w:ascii="Times New Roman" w:hAnsi="Times New Roman" w:eastAsia="Times New Roman" w:cs="Times New Roman"/>
+          <w:sz w:val="26"/>
+          <w:szCs w:val="26"/>
+          <w:highlight w:val="none"/>
+        </w:rPr>
+      </w:r>
+      <w:r>
+        <w:rPr>
+          <w:rFonts w:ascii="Times New Roman" w:hAnsi="Times New Roman" w:cs="Times New Roman"/>
           <w:sz w:val="26"/>
           <w:szCs w:val="26"/>
           <w:highlight w:val="none"/>
@@ -627,7 +692,7 @@
       </w:r>
       <w:r>
         <w:rPr>
-          <w:rFonts w:ascii="Times New Roman" w:hAnsi="Times New Roman" w:eastAsia="Times New Roman" w:cs="Times New Roman"/>
+          <w:rFonts w:ascii="Times New Roman" w:hAnsi="Times New Roman" w:cs="Times New Roman"/>
           <w:sz w:val="26"/>
           <w:szCs w:val="26"/>
           <w:highlight w:val="none"/>
@@ -636,16 +701,16 @@
     </w:p>
     <w:p>
       <w:pPr>
-        <w:pStyle w:val="664"/>
+        <w:pStyle w:val="889"/>
         <w:numPr>
           <w:ilvl w:val="0"/>
           <w:numId w:val="2"/>
         </w:numPr>
         <w:pBdr>
-          <w:top w:val="vine" w:color="000000" w:sz="4" w:space="0"/>
-          <w:left w:val="vine" w:color="000000" w:sz="4" w:space="0"/>
-          <w:bottom w:val="vine" w:color="000000" w:sz="4" w:space="0"/>
-          <w:right w:val="vine" w:color="000000" w:sz="4" w:space="0"/>
+          <w:top w:val="single" w:color="000000" w:sz="4" w:space="0"/>
+          <w:left w:val="single" w:color="000000" w:sz="4" w:space="0"/>
+          <w:bottom w:val="single" w:color="000000" w:sz="4" w:space="0"/>
+          <w:right w:val="single" w:color="000000" w:sz="4" w:space="0"/>
         </w:pBdr>
         <w:spacing/>
         <w:ind w:right="0"/>
@@ -670,19 +735,26 @@
           <w:szCs w:val="26"/>
         </w:rPr>
       </w:r>
+      <w:r>
+        <w:rPr>
+          <w:rFonts w:ascii="Times New Roman" w:hAnsi="Times New Roman" w:cs="Times New Roman"/>
+          <w:sz w:val="26"/>
+          <w:szCs w:val="26"/>
+        </w:rPr>
+      </w:r>
     </w:p>
     <w:p>
       <w:pPr>
-        <w:pStyle w:val="664"/>
+        <w:pStyle w:val="889"/>
         <w:numPr>
           <w:ilvl w:val="0"/>
           <w:numId w:val="2"/>
         </w:numPr>
         <w:pBdr>
-          <w:top w:val="vine" w:color="000000" w:sz="4" w:space="0"/>
-          <w:left w:val="vine" w:color="000000" w:sz="4" w:space="0"/>
-          <w:bottom w:val="vine" w:color="000000" w:sz="4" w:space="0"/>
-          <w:right w:val="vine" w:color="000000" w:sz="4" w:space="0"/>
+          <w:top w:val="single" w:color="000000" w:sz="4" w:space="0"/>
+          <w:left w:val="single" w:color="000000" w:sz="4" w:space="0"/>
+          <w:bottom w:val="single" w:color="000000" w:sz="4" w:space="0"/>
+          <w:right w:val="single" w:color="000000" w:sz="4" w:space="0"/>
         </w:pBdr>
         <w:spacing/>
         <w:ind w:right="0"/>
@@ -707,19 +779,26 @@
           <w:szCs w:val="26"/>
         </w:rPr>
       </w:r>
+      <w:r>
+        <w:rPr>
+          <w:rFonts w:ascii="Times New Roman" w:hAnsi="Times New Roman" w:cs="Times New Roman"/>
+          <w:sz w:val="26"/>
+          <w:szCs w:val="26"/>
+        </w:rPr>
+      </w:r>
     </w:p>
     <w:p>
       <w:pPr>
-        <w:pStyle w:val="664"/>
+        <w:pStyle w:val="889"/>
         <w:numPr>
           <w:ilvl w:val="0"/>
           <w:numId w:val="2"/>
         </w:numPr>
         <w:pBdr>
-          <w:top w:val="vine" w:color="000000" w:sz="4" w:space="0"/>
-          <w:left w:val="vine" w:color="000000" w:sz="4" w:space="0"/>
-          <w:bottom w:val="vine" w:color="000000" w:sz="4" w:space="0"/>
-          <w:right w:val="vine" w:color="000000" w:sz="4" w:space="0"/>
+          <w:top w:val="single" w:color="000000" w:sz="4" w:space="0"/>
+          <w:left w:val="single" w:color="000000" w:sz="4" w:space="0"/>
+          <w:bottom w:val="single" w:color="000000" w:sz="4" w:space="0"/>
+          <w:right w:val="single" w:color="000000" w:sz="4" w:space="0"/>
         </w:pBdr>
         <w:spacing/>
         <w:ind w:right="0"/>
@@ -744,19 +823,26 @@
           <w:szCs w:val="26"/>
         </w:rPr>
       </w:r>
+      <w:r>
+        <w:rPr>
+          <w:rFonts w:ascii="Times New Roman" w:hAnsi="Times New Roman" w:cs="Times New Roman"/>
+          <w:sz w:val="26"/>
+          <w:szCs w:val="26"/>
+        </w:rPr>
+      </w:r>
     </w:p>
     <w:p>
       <w:pPr>
-        <w:pStyle w:val="664"/>
+        <w:pStyle w:val="889"/>
         <w:numPr>
           <w:ilvl w:val="0"/>
           <w:numId w:val="2"/>
         </w:numPr>
         <w:pBdr>
-          <w:top w:val="vine" w:color="000000" w:sz="4" w:space="0"/>
-          <w:left w:val="vine" w:color="000000" w:sz="4" w:space="0"/>
-          <w:bottom w:val="vine" w:color="000000" w:sz="4" w:space="0"/>
-          <w:right w:val="vine" w:color="000000" w:sz="4" w:space="0"/>
+          <w:top w:val="single" w:color="000000" w:sz="4" w:space="0"/>
+          <w:left w:val="single" w:color="000000" w:sz="4" w:space="0"/>
+          <w:bottom w:val="single" w:color="000000" w:sz="4" w:space="0"/>
+          <w:right w:val="single" w:color="000000" w:sz="4" w:space="0"/>
         </w:pBdr>
         <w:spacing/>
         <w:ind w:right="0"/>
@@ -781,6 +867,13 @@
           <w:szCs w:val="26"/>
         </w:rPr>
       </w:r>
+      <w:r>
+        <w:rPr>
+          <w:rFonts w:ascii="Times New Roman" w:hAnsi="Times New Roman" w:cs="Times New Roman"/>
+          <w:sz w:val="26"/>
+          <w:szCs w:val="26"/>
+        </w:rPr>
+      </w:r>
     </w:p>
     <w:p>
       <w:pPr>
@@ -809,6 +902,16 @@
       <w:r>
         <w:rPr>
           <w:rFonts w:ascii="Times New Roman" w:hAnsi="Times New Roman" w:eastAsia="Times New Roman" w:cs="Times New Roman"/>
+          <w:b/>
+          <w:bCs/>
+          <w:sz w:val="26"/>
+          <w:szCs w:val="26"/>
+          <w:highlight w:val="none"/>
+        </w:rPr>
+      </w:r>
+      <w:r>
+        <w:rPr>
+          <w:rFonts w:ascii="Times New Roman" w:hAnsi="Times New Roman" w:cs="Times New Roman"/>
           <w:b/>
           <w:bCs/>
           <w:sz w:val="26"/>
@@ -900,6 +1003,14 @@
           <w:highlight w:val="none"/>
         </w:rPr>
       </w:r>
+      <w:r>
+        <w:rPr>
+          <w:rFonts w:ascii="Times New Roman" w:hAnsi="Times New Roman" w:cs="Times New Roman"/>
+          <w:sz w:val="26"/>
+          <w:szCs w:val="26"/>
+          <w:highlight w:val="none"/>
+        </w:rPr>
+      </w:r>
     </w:p>
     <w:p>
       <w:pPr>
@@ -938,7 +1049,7 @@
       </w:r>
       <w:r>
         <w:rPr>
-          <w:rFonts w:ascii="Times New Roman" w:hAnsi="Times New Roman" w:eastAsia="Times New Roman" w:cs="Times New Roman"/>
+          <w:rFonts w:ascii="Times New Roman" w:hAnsi="Times New Roman" w:cs="Times New Roman"/>
           <w:b/>
           <w:bCs/>
           <w:sz w:val="26"/>
@@ -975,6 +1086,14 @@
           <w:highlight w:val="none"/>
         </w:rPr>
       </w:r>
+      <w:r>
+        <w:rPr>
+          <w:rFonts w:ascii="Times New Roman" w:hAnsi="Times New Roman" w:cs="Times New Roman"/>
+          <w:sz w:val="26"/>
+          <w:szCs w:val="26"/>
+          <w:highlight w:val="none"/>
+        </w:rPr>
+      </w:r>
     </w:p>
     <w:p>
       <w:pPr>
@@ -1003,6 +1122,13 @@
           <w:szCs w:val="26"/>
         </w:rPr>
       </w:r>
+      <w:r>
+        <w:rPr>
+          <w:rFonts w:ascii="Times New Roman" w:hAnsi="Times New Roman" w:cs="Times New Roman"/>
+          <w:sz w:val="26"/>
+          <w:szCs w:val="26"/>
+        </w:rPr>
+      </w:r>
     </w:p>
     <w:p>
       <w:pPr>
@@ -1031,6 +1157,13 @@
           <w:szCs w:val="26"/>
         </w:rPr>
       </w:r>
+      <w:r>
+        <w:rPr>
+          <w:rFonts w:ascii="Times New Roman" w:hAnsi="Times New Roman" w:cs="Times New Roman"/>
+          <w:sz w:val="26"/>
+          <w:szCs w:val="26"/>
+        </w:rPr>
+      </w:r>
     </w:p>
     <w:p>
       <w:pPr>
@@ -1059,6 +1192,13 @@
           <w:szCs w:val="26"/>
         </w:rPr>
       </w:r>
+      <w:r>
+        <w:rPr>
+          <w:rFonts w:ascii="Times New Roman" w:hAnsi="Times New Roman" w:cs="Times New Roman"/>
+          <w:sz w:val="26"/>
+          <w:szCs w:val="26"/>
+        </w:rPr>
+      </w:r>
     </w:p>
     <w:p>
       <w:pPr>
@@ -1087,6 +1227,13 @@
           <w:szCs w:val="26"/>
         </w:rPr>
       </w:r>
+      <w:r>
+        <w:rPr>
+          <w:rFonts w:ascii="Times New Roman" w:hAnsi="Times New Roman" w:cs="Times New Roman"/>
+          <w:sz w:val="26"/>
+          <w:szCs w:val="26"/>
+        </w:rPr>
+      </w:r>
     </w:p>
     <w:p>
       <w:pPr>
@@ -1115,6 +1262,13 @@
           <w:szCs w:val="26"/>
         </w:rPr>
       </w:r>
+      <w:r>
+        <w:rPr>
+          <w:rFonts w:ascii="Times New Roman" w:hAnsi="Times New Roman" w:cs="Times New Roman"/>
+          <w:sz w:val="26"/>
+          <w:szCs w:val="26"/>
+        </w:rPr>
+      </w:r>
     </w:p>
     <w:p>
       <w:pPr>
@@ -1138,14 +1292,7 @@
       </w:r>
       <w:r>
         <w:rPr>
-          <w:rFonts w:ascii="Times New Roman" w:hAnsi="Times New Roman" w:eastAsia="Times New Roman" w:cs="Times New Roman"/>
-          <w:sz w:val="26"/>
-          <w:szCs w:val="26"/>
-        </w:rPr>
-      </w:r>
-      <w:r>
-        <w:rPr>
-          <w:rFonts w:ascii="Times New Roman" w:hAnsi="Times New Roman" w:eastAsia="Times New Roman" w:cs="Times New Roman"/>
+          <w:rFonts w:ascii="Times New Roman" w:hAnsi="Times New Roman" w:cs="Times New Roman"/>
           <w:sz w:val="26"/>
           <w:szCs w:val="26"/>
           <w:highlight w:val="none"/>
@@ -1153,17 +1300,9 @@
       </w:r>
       <w:r>
         <w:rPr>
-          <w:rFonts w:ascii="Times New Roman" w:hAnsi="Times New Roman" w:eastAsia="Times New Roman" w:cs="Times New Roman"/>
-          <w:sz w:val="26"/>
-          <w:szCs w:val="26"/>
-        </w:rPr>
-      </w:r>
-      <w:r>
-        <w:rPr>
           <w:rFonts w:ascii="Times New Roman" w:hAnsi="Times New Roman" w:cs="Times New Roman"/>
           <w:sz w:val="26"/>
           <w:szCs w:val="26"/>
-          <w:highlight w:val="none"/>
         </w:rPr>
       </w:r>
     </w:p>
@@ -1194,6 +1333,13 @@
           <w:szCs w:val="26"/>
         </w:rPr>
       </w:r>
+      <w:r>
+        <w:rPr>
+          <w:rFonts w:ascii="Times New Roman" w:hAnsi="Times New Roman" w:cs="Times New Roman"/>
+          <w:sz w:val="26"/>
+          <w:szCs w:val="26"/>
+        </w:rPr>
+      </w:r>
     </w:p>
     <w:p>
       <w:pPr>
@@ -1222,6 +1368,13 @@
           <w:szCs w:val="26"/>
         </w:rPr>
       </w:r>
+      <w:r>
+        <w:rPr>
+          <w:rFonts w:ascii="Times New Roman" w:hAnsi="Times New Roman" w:cs="Times New Roman"/>
+          <w:sz w:val="26"/>
+          <w:szCs w:val="26"/>
+        </w:rPr>
+      </w:r>
     </w:p>
     <w:p>
       <w:pPr>
@@ -1250,6 +1403,13 @@
           <w:szCs w:val="26"/>
         </w:rPr>
       </w:r>
+      <w:r>
+        <w:rPr>
+          <w:rFonts w:ascii="Times New Roman" w:hAnsi="Times New Roman" w:cs="Times New Roman"/>
+          <w:sz w:val="26"/>
+          <w:szCs w:val="26"/>
+        </w:rPr>
+      </w:r>
     </w:p>
     <w:p>
       <w:pPr>
@@ -1278,6 +1438,13 @@
           <w:szCs w:val="26"/>
         </w:rPr>
       </w:r>
+      <w:r>
+        <w:rPr>
+          <w:rFonts w:ascii="Times New Roman" w:hAnsi="Times New Roman" w:cs="Times New Roman"/>
+          <w:sz w:val="26"/>
+          <w:szCs w:val="26"/>
+        </w:rPr>
+      </w:r>
     </w:p>
     <w:p>
       <w:pPr>
@@ -1303,6 +1470,14 @@
       <w:r>
         <w:rPr>
           <w:rFonts w:ascii="Times New Roman" w:hAnsi="Times New Roman" w:cs="Times New Roman"/>
+          <w:sz w:val="26"/>
+          <w:szCs w:val="26"/>
+          <w:highlight w:val="none"/>
+        </w:rPr>
+      </w:r>
+      <w:r>
+        <w:rPr>
+          <w:rFonts w:ascii="Times New Roman" w:hAnsi="Times New Roman" w:eastAsia="Times New Roman" w:cs="Times New Roman"/>
           <w:sz w:val="26"/>
           <w:szCs w:val="26"/>
           <w:highlight w:val="none"/>
@@ -1346,6 +1521,14 @@
           <w:highlight w:val="none"/>
         </w:rPr>
       </w:r>
+      <w:r>
+        <w:rPr>
+          <w:rFonts w:ascii="Times New Roman" w:hAnsi="Times New Roman" w:eastAsia="Times New Roman" w:cs="Times New Roman"/>
+          <w:sz w:val="26"/>
+          <w:szCs w:val="26"/>
+          <w:highlight w:val="none"/>
+        </w:rPr>
+      </w:r>
     </w:p>
     <w:p>
       <w:pPr>
@@ -1383,18 +1566,18 @@
       </w:r>
       <w:r>
         <w:rPr>
+          <w:b/>
+          <w:bCs/>
+        </w:rPr>
+      </w:r>
+      <w:r>
+        <w:rPr>
           <w:rFonts w:ascii="Times New Roman" w:hAnsi="Times New Roman" w:cs="Times New Roman"/>
           <w:b/>
           <w:bCs/>
           <w:sz w:val="26"/>
           <w:szCs w:val="26"/>
           <w:highlight w:val="none"/>
-        </w:rPr>
-      </w:r>
-      <w:r>
-        <w:rPr>
-          <w:b/>
-          <w:bCs/>
         </w:rPr>
       </w:r>
     </w:p>
@@ -1541,6 +1724,13 @@
           <w:szCs w:val="26"/>
         </w:rPr>
       </w:r>
+      <w:r>
+        <w:rPr>
+          <w:rFonts w:ascii="Times New Roman" w:hAnsi="Times New Roman" w:cs="Times New Roman"/>
+          <w:sz w:val="26"/>
+          <w:szCs w:val="26"/>
+        </w:rPr>
+      </w:r>
     </w:p>
     <w:p>
       <w:pPr>
@@ -1567,6 +1757,13 @@
           <w:sz w:val="26"/>
           <w:szCs w:val="26"/>
           <w:highlight w:val="none"/>
+        </w:rPr>
+      </w:r>
+      <w:r>
+        <w:rPr>
+          <w:rFonts w:ascii="Times New Roman" w:hAnsi="Times New Roman" w:cs="Times New Roman"/>
+          <w:sz w:val="26"/>
+          <w:szCs w:val="26"/>
         </w:rPr>
       </w:r>
     </w:p>
@@ -1614,6 +1811,16 @@
           <w:highlight w:val="none"/>
         </w:rPr>
       </w:r>
+      <w:r>
+        <w:rPr>
+          <w:rFonts w:ascii="Times New Roman" w:hAnsi="Times New Roman" w:eastAsia="Times New Roman" w:cs="Times New Roman"/>
+          <w:b/>
+          <w:bCs/>
+          <w:sz w:val="26"/>
+          <w:szCs w:val="26"/>
+          <w:highlight w:val="none"/>
+        </w:rPr>
+      </w:r>
     </w:p>
     <w:p>
       <w:pPr>
@@ -1640,6 +1847,13 @@
           <w:sz w:val="26"/>
           <w:szCs w:val="26"/>
           <w:highlight w:val="none"/>
+        </w:rPr>
+      </w:r>
+      <w:r>
+        <w:rPr>
+          <w:rFonts w:ascii="Times New Roman" w:hAnsi="Times New Roman" w:cs="Times New Roman"/>
+          <w:sz w:val="26"/>
+          <w:szCs w:val="26"/>
         </w:rPr>
       </w:r>
     </w:p>
@@ -1678,7 +1892,7 @@
       </w:r>
       <w:r>
         <w:rPr>
-          <w:rFonts w:ascii="Times New Roman" w:hAnsi="Times New Roman" w:eastAsia="Times New Roman" w:cs="Times New Roman"/>
+          <w:rFonts w:ascii="Times New Roman" w:hAnsi="Times New Roman" w:cs="Times New Roman"/>
           <w:sz w:val="26"/>
           <w:szCs w:val="26"/>
         </w:rPr>
@@ -1719,6 +1933,13 @@
           <w:highlight w:val="none"/>
         </w:rPr>
       </w:r>
+      <w:r>
+        <w:rPr>
+          <w:rFonts w:ascii="Times New Roman" w:hAnsi="Times New Roman" w:cs="Times New Roman"/>
+          <w:sz w:val="26"/>
+          <w:szCs w:val="26"/>
+        </w:rPr>
+      </w:r>
     </w:p>
     <w:p>
       <w:pPr>
@@ -1745,6 +1966,13 @@
           <w:sz w:val="26"/>
           <w:szCs w:val="26"/>
           <w:highlight w:val="none"/>
+        </w:rPr>
+      </w:r>
+      <w:r>
+        <w:rPr>
+          <w:rFonts w:ascii="Times New Roman" w:hAnsi="Times New Roman" w:cs="Times New Roman"/>
+          <w:sz w:val="26"/>
+          <w:szCs w:val="26"/>
         </w:rPr>
       </w:r>
     </w:p>
@@ -1785,9 +2013,10 @@
       </w:r>
       <w:r>
         <w:rPr>
-          <w:rFonts w:ascii="Times New Roman" w:hAnsi="Times New Roman" w:eastAsia="Times New Roman" w:cs="Times New Roman"/>
+          <w:rFonts w:ascii="Times New Roman" w:hAnsi="Times New Roman" w:cs="Times New Roman"/>
           <w:sz w:val="26"/>
           <w:szCs w:val="26"/>
+          <w:highlight w:val="none"/>
         </w:rPr>
       </w:r>
     </w:p>
@@ -1814,6 +2043,14 @@
       <w:r>
         <w:rPr>
           <w:rFonts w:ascii="Times New Roman" w:hAnsi="Times New Roman" w:eastAsia="Times New Roman" w:cs="Times New Roman"/>
+          <w:sz w:val="26"/>
+          <w:szCs w:val="26"/>
+          <w:highlight w:val="none"/>
+        </w:rPr>
+      </w:r>
+      <w:r>
+        <w:rPr>
+          <w:rFonts w:ascii="Times New Roman" w:hAnsi="Times New Roman" w:cs="Times New Roman"/>
           <w:sz w:val="26"/>
           <w:szCs w:val="26"/>
           <w:highlight w:val="none"/>
@@ -1852,8 +2089,21 @@
           <w:sz w:val="26"/>
           <w:szCs w:val="26"/>
         </w:rPr>
-        <w:t xml:space="preserve">DHCP and DNS Packet Tracer File :</w:t>
+        <w:t xml:space="preserve">DHCP and DNS Packet Tracer File : </w:t>
       </w:r>
+      <w:hyperlink r:id="rId11" w:tooltip="https://github.com/Bishwajit-2810/Computer-Network/tree/master/DHCP" w:history="1">
+        <w:r>
+          <w:rPr>
+            <w:rStyle w:val="872"/>
+            <w:rFonts w:ascii="Times New Roman" w:hAnsi="Times New Roman" w:eastAsia="Times New Roman" w:cs="Times New Roman"/>
+            <w:b/>
+            <w:bCs/>
+            <w:sz w:val="26"/>
+            <w:szCs w:val="26"/>
+          </w:rPr>
+          <w:t xml:space="preserve">DHCP DNS</w:t>
+        </w:r>
+      </w:hyperlink>
       <w:r>
         <w:rPr>
           <w:rFonts w:ascii="Times New Roman" w:hAnsi="Times New Roman" w:eastAsia="Times New Roman" w:cs="Times New Roman"/>
@@ -1866,7 +2116,7 @@
       </w:r>
       <w:r>
         <w:rPr>
-          <w:rFonts w:ascii="Times New Roman" w:hAnsi="Times New Roman" w:eastAsia="Times New Roman" w:cs="Times New Roman"/>
+          <w:rFonts w:ascii="Times New Roman" w:hAnsi="Times New Roman" w:cs="Times New Roman"/>
           <w:b/>
           <w:bCs/>
           <w:sz w:val="26"/>
@@ -1898,6 +2148,14 @@
       <w:r>
         <w:rPr>
           <w:rFonts w:ascii="Times New Roman" w:hAnsi="Times New Roman" w:eastAsia="Times New Roman" w:cs="Times New Roman"/>
+          <w:sz w:val="26"/>
+          <w:szCs w:val="26"/>
+          <w:highlight w:val="none"/>
+        </w:rPr>
+      </w:r>
+      <w:r>
+        <w:rPr>
+          <w:rFonts w:ascii="Times New Roman" w:hAnsi="Times New Roman" w:cs="Times New Roman"/>
           <w:sz w:val="26"/>
           <w:szCs w:val="26"/>
           <w:highlight w:val="none"/>
@@ -1926,7 +2184,6 @@
         <w:ind/>
         <w:rPr/>
       </w:pPr>
-      <w:r/>
       <w:r>
         <w:separator/>
       </w:r>
@@ -1941,7 +2198,6 @@
         <w:ind/>
         <w:rPr/>
       </w:pPr>
-      <w:r/>
       <w:r>
         <w:continuationSeparator/>
       </w:r>
@@ -1961,7 +2217,6 @@
         <w:ind/>
         <w:rPr/>
       </w:pPr>
-      <w:r/>
       <w:r>
         <w:separator/>
       </w:r>
@@ -1976,7 +2231,6 @@
         <w:ind/>
         <w:rPr/>
       </w:pPr>
-      <w:r/>
       <w:r>
         <w:continuationSeparator/>
       </w:r>
@@ -2429,9 +2683,9 @@
     <w:lsdException w:name="Bibliography" w:uiPriority="37"/>
     <w:lsdException w:name="TOC Heading" w:uiPriority="39" w:qFormat="1"/>
   </w:latentStyles>
-  <w:style w:type="table" w:styleId="11">
+  <w:style w:type="table" w:styleId="701">
     <w:name w:val="Table Grid"/>
-    <w:basedOn w:val="661"/>
+    <w:basedOn w:val="886"/>
     <w:uiPriority w:val="59"/>
     <w:pPr>
       <w:pBdr/>
@@ -2628,9 +2882,9 @@
       </w:tcPr>
     </w:tblStylePr>
   </w:style>
-  <w:style w:type="table" w:styleId="12">
+  <w:style w:type="table" w:styleId="702">
     <w:name w:val="Table Grid Light"/>
-    <w:basedOn w:val="661"/>
+    <w:basedOn w:val="886"/>
     <w:uiPriority w:val="59"/>
     <w:pPr>
       <w:pBdr/>
@@ -2827,9 +3081,9 @@
       </w:tcPr>
     </w:tblStylePr>
   </w:style>
-  <w:style w:type="table" w:styleId="13">
+  <w:style w:type="table" w:styleId="703">
     <w:name w:val="Plain Table 1"/>
-    <w:basedOn w:val="661"/>
+    <w:basedOn w:val="886"/>
     <w:uiPriority w:val="59"/>
     <w:pPr>
       <w:pBdr/>
@@ -3052,9 +3306,9 @@
       </w:tcPr>
     </w:tblStylePr>
   </w:style>
-  <w:style w:type="table" w:styleId="14">
+  <w:style w:type="table" w:styleId="704">
     <w:name w:val="Plain Table 2"/>
-    <w:basedOn w:val="661"/>
+    <w:basedOn w:val="886"/>
     <w:uiPriority w:val="59"/>
     <w:pPr>
       <w:pBdr/>
@@ -3285,9 +3539,9 @@
       </w:tcPr>
     </w:tblStylePr>
   </w:style>
-  <w:style w:type="table" w:styleId="15">
+  <w:style w:type="table" w:styleId="705">
     <w:name w:val="Plain Table 3"/>
-    <w:basedOn w:val="661"/>
+    <w:basedOn w:val="886"/>
     <w:uiPriority w:val="99"/>
     <w:pPr>
       <w:pBdr/>
@@ -3515,9 +3769,9 @@
       </w:tcPr>
     </w:tblStylePr>
   </w:style>
-  <w:style w:type="table" w:styleId="16">
+  <w:style w:type="table" w:styleId="706">
     <w:name w:val="Plain Table 4"/>
-    <w:basedOn w:val="661"/>
+    <w:basedOn w:val="886"/>
     <w:uiPriority w:val="99"/>
     <w:pPr>
       <w:pBdr/>
@@ -3731,9 +3985,9 @@
       </w:tcPr>
     </w:tblStylePr>
   </w:style>
-  <w:style w:type="table" w:styleId="17">
+  <w:style w:type="table" w:styleId="707">
     <w:name w:val="Plain Table 5"/>
-    <w:basedOn w:val="661"/>
+    <w:basedOn w:val="886"/>
     <w:uiPriority w:val="99"/>
     <w:pPr>
       <w:pBdr/>
@@ -3964,9 +4218,9 @@
       </w:tcPr>
     </w:tblStylePr>
   </w:style>
-  <w:style w:type="table" w:styleId="18">
+  <w:style w:type="table" w:styleId="708">
     <w:name w:val="Grid Table 1 Light"/>
-    <w:basedOn w:val="661"/>
+    <w:basedOn w:val="886"/>
     <w:uiPriority w:val="99"/>
     <w:pPr>
       <w:pBdr/>
@@ -4187,9 +4441,9 @@
       </w:tcPr>
     </w:tblStylePr>
   </w:style>
-  <w:style w:type="table" w:styleId="19">
+  <w:style w:type="table" w:styleId="709">
     <w:name w:val="Grid Table 1 Light - Accent 1"/>
-    <w:basedOn w:val="661"/>
+    <w:basedOn w:val="886"/>
     <w:uiPriority w:val="99"/>
     <w:pPr>
       <w:pBdr/>
@@ -4410,9 +4664,9 @@
       </w:tcPr>
     </w:tblStylePr>
   </w:style>
-  <w:style w:type="table" w:styleId="20">
+  <w:style w:type="table" w:styleId="710">
     <w:name w:val="Grid Table 1 Light - Accent 2"/>
-    <w:basedOn w:val="661"/>
+    <w:basedOn w:val="886"/>
     <w:uiPriority w:val="99"/>
     <w:pPr>
       <w:pBdr/>
@@ -4633,9 +4887,9 @@
       </w:tcPr>
     </w:tblStylePr>
   </w:style>
-  <w:style w:type="table" w:styleId="21">
+  <w:style w:type="table" w:styleId="711">
     <w:name w:val="Grid Table 1 Light - Accent 3"/>
-    <w:basedOn w:val="661"/>
+    <w:basedOn w:val="886"/>
     <w:uiPriority w:val="99"/>
     <w:pPr>
       <w:pBdr/>
@@ -4856,9 +5110,9 @@
       </w:tcPr>
     </w:tblStylePr>
   </w:style>
-  <w:style w:type="table" w:styleId="22">
+  <w:style w:type="table" w:styleId="712">
     <w:name w:val="Grid Table 1 Light - Accent 4"/>
-    <w:basedOn w:val="661"/>
+    <w:basedOn w:val="886"/>
     <w:uiPriority w:val="99"/>
     <w:pPr>
       <w:pBdr/>
@@ -5079,9 +5333,9 @@
       </w:tcPr>
     </w:tblStylePr>
   </w:style>
-  <w:style w:type="table" w:styleId="23">
+  <w:style w:type="table" w:styleId="713">
     <w:name w:val="Grid Table 1 Light - Accent 5"/>
-    <w:basedOn w:val="661"/>
+    <w:basedOn w:val="886"/>
     <w:uiPriority w:val="99"/>
     <w:pPr>
       <w:pBdr/>
@@ -5302,9 +5556,9 @@
       </w:tcPr>
     </w:tblStylePr>
   </w:style>
-  <w:style w:type="table" w:styleId="24">
+  <w:style w:type="table" w:styleId="714">
     <w:name w:val="Grid Table 1 Light - Accent 6"/>
-    <w:basedOn w:val="661"/>
+    <w:basedOn w:val="886"/>
     <w:uiPriority w:val="99"/>
     <w:pPr>
       <w:pBdr/>
@@ -5525,9 +5779,9 @@
       </w:tcPr>
     </w:tblStylePr>
   </w:style>
-  <w:style w:type="table" w:styleId="25">
+  <w:style w:type="table" w:styleId="715">
     <w:name w:val="Grid Table 2"/>
-    <w:basedOn w:val="661"/>
+    <w:basedOn w:val="886"/>
     <w:uiPriority w:val="99"/>
     <w:pPr>
       <w:pBdr/>
@@ -5757,9 +6011,9 @@
       </w:tcPr>
     </w:tblStylePr>
   </w:style>
-  <w:style w:type="table" w:styleId="26">
+  <w:style w:type="table" w:styleId="716">
     <w:name w:val="Grid Table 2 - Accent 1"/>
-    <w:basedOn w:val="661"/>
+    <w:basedOn w:val="886"/>
     <w:uiPriority w:val="99"/>
     <w:pPr>
       <w:pBdr/>
@@ -5989,9 +6243,9 @@
       </w:tcPr>
     </w:tblStylePr>
   </w:style>
-  <w:style w:type="table" w:styleId="27">
+  <w:style w:type="table" w:styleId="717">
     <w:name w:val="Grid Table 2 - Accent 2"/>
-    <w:basedOn w:val="661"/>
+    <w:basedOn w:val="886"/>
     <w:uiPriority w:val="99"/>
     <w:pPr>
       <w:pBdr/>
@@ -6221,9 +6475,9 @@
       </w:tcPr>
     </w:tblStylePr>
   </w:style>
-  <w:style w:type="table" w:styleId="28">
+  <w:style w:type="table" w:styleId="718">
     <w:name w:val="Grid Table 2 - Accent 3"/>
-    <w:basedOn w:val="661"/>
+    <w:basedOn w:val="886"/>
     <w:uiPriority w:val="99"/>
     <w:pPr>
       <w:pBdr/>
@@ -6453,9 +6707,9 @@
       </w:tcPr>
     </w:tblStylePr>
   </w:style>
-  <w:style w:type="table" w:styleId="29">
+  <w:style w:type="table" w:styleId="719">
     <w:name w:val="Grid Table 2 - Accent 4"/>
-    <w:basedOn w:val="661"/>
+    <w:basedOn w:val="886"/>
     <w:uiPriority w:val="99"/>
     <w:pPr>
       <w:pBdr/>
@@ -6685,9 +6939,9 @@
       </w:tcPr>
     </w:tblStylePr>
   </w:style>
-  <w:style w:type="table" w:styleId="30">
+  <w:style w:type="table" w:styleId="720">
     <w:name w:val="Grid Table 2 - Accent 5"/>
-    <w:basedOn w:val="661"/>
+    <w:basedOn w:val="886"/>
     <w:uiPriority w:val="99"/>
     <w:pPr>
       <w:pBdr/>
@@ -6917,9 +7171,9 @@
       </w:tcPr>
     </w:tblStylePr>
   </w:style>
-  <w:style w:type="table" w:styleId="31">
+  <w:style w:type="table" w:styleId="721">
     <w:name w:val="Grid Table 2 - Accent 6"/>
-    <w:basedOn w:val="661"/>
+    <w:basedOn w:val="886"/>
     <w:uiPriority w:val="99"/>
     <w:pPr>
       <w:pBdr/>
@@ -7149,9 +7403,9 @@
       </w:tcPr>
     </w:tblStylePr>
   </w:style>
-  <w:style w:type="table" w:styleId="32">
+  <w:style w:type="table" w:styleId="722">
     <w:name w:val="Grid Table 3"/>
-    <w:basedOn w:val="661"/>
+    <w:basedOn w:val="886"/>
     <w:uiPriority w:val="99"/>
     <w:pPr>
       <w:pBdr/>
@@ -7250,29 +7504,6 @@
         <w:tblBorders/>
       </w:tblPr>
       <w:tcPr>
-        <w:shd w:color="ffffff"/>
-        <w:tcBorders>
-          <w:top w:val="none" w:color="000000" w:sz="4" w:space="0"/>
-          <w:left w:val="none" w:color="000000" w:sz="4" w:space="0"/>
-          <w:bottom w:val="none" w:color="000000" w:sz="4" w:space="0"/>
-          <w:right w:val="none" w:color="000000" w:sz="4" w:space="0"/>
-        </w:tcBorders>
-      </w:tcPr>
-    </w:tblStylePr>
-    <w:tblStylePr w:type="firstRow">
-      <w:rPr>
-        <w:b/>
-        <w:color w:val="404040"/>
-      </w:rPr>
-      <w:pPr>
-        <w:pBdr/>
-        <w:spacing/>
-        <w:ind/>
-      </w:pPr>
-      <w:tblPr>
-        <w:tblBorders/>
-      </w:tblPr>
-      <w:tcPr>
         <w:shd w:val="clear" w:color="ffffff"/>
         <w:tcBorders>
           <w:top w:val="none" w:color="000000" w:sz="4" w:space="0"/>
@@ -7282,30 +7513,7 @@
         </w:tcBorders>
       </w:tcPr>
     </w:tblStylePr>
-    <w:tblStylePr w:type="lastCol">
-      <w:rPr>
-        <w:i/>
-        <w:color w:val="404040"/>
-      </w:rPr>
-      <w:pPr>
-        <w:pBdr/>
-        <w:spacing/>
-        <w:ind/>
-      </w:pPr>
-      <w:tblPr>
-        <w:tblBorders/>
-      </w:tblPr>
-      <w:tcPr>
-        <w:shd w:color="ffffff"/>
-        <w:tcBorders>
-          <w:top w:val="none" w:color="000000" w:sz="4" w:space="0"/>
-          <w:left w:val="none" w:color="000000" w:sz="4" w:space="0"/>
-          <w:bottom w:val="none" w:color="000000" w:sz="4" w:space="0"/>
-          <w:right w:val="none" w:color="000000" w:sz="4" w:space="0"/>
-        </w:tcBorders>
-      </w:tcPr>
-    </w:tblStylePr>
-    <w:tblStylePr w:type="lastRow">
+    <w:tblStylePr w:type="firstRow">
       <w:rPr>
         <w:b/>
         <w:color w:val="404040"/>
@@ -7328,6 +7536,52 @@
         </w:tcBorders>
       </w:tcPr>
     </w:tblStylePr>
+    <w:tblStylePr w:type="lastCol">
+      <w:rPr>
+        <w:i/>
+        <w:color w:val="404040"/>
+      </w:rPr>
+      <w:pPr>
+        <w:pBdr/>
+        <w:spacing/>
+        <w:ind/>
+      </w:pPr>
+      <w:tblPr>
+        <w:tblBorders/>
+      </w:tblPr>
+      <w:tcPr>
+        <w:shd w:val="clear" w:color="ffffff"/>
+        <w:tcBorders>
+          <w:top w:val="none" w:color="000000" w:sz="4" w:space="0"/>
+          <w:left w:val="none" w:color="000000" w:sz="4" w:space="0"/>
+          <w:bottom w:val="none" w:color="000000" w:sz="4" w:space="0"/>
+          <w:right w:val="none" w:color="000000" w:sz="4" w:space="0"/>
+        </w:tcBorders>
+      </w:tcPr>
+    </w:tblStylePr>
+    <w:tblStylePr w:type="lastRow">
+      <w:rPr>
+        <w:b/>
+        <w:color w:val="404040"/>
+      </w:rPr>
+      <w:pPr>
+        <w:pBdr/>
+        <w:spacing/>
+        <w:ind/>
+      </w:pPr>
+      <w:tblPr>
+        <w:tblBorders/>
+      </w:tblPr>
+      <w:tcPr>
+        <w:shd w:val="clear" w:color="ffffff"/>
+        <w:tcBorders>
+          <w:top w:val="none" w:color="000000" w:sz="4" w:space="0"/>
+          <w:left w:val="none" w:color="000000" w:sz="4" w:space="0"/>
+          <w:bottom w:val="none" w:color="000000" w:sz="4" w:space="0"/>
+          <w:right w:val="none" w:color="000000" w:sz="4" w:space="0"/>
+        </w:tcBorders>
+      </w:tcPr>
+    </w:tblStylePr>
     <w:tblStylePr w:type="nwCell">
       <w:pPr>
         <w:pBdr/>
@@ -7394,9 +7648,9 @@
       </w:tcPr>
     </w:tblStylePr>
   </w:style>
-  <w:style w:type="table" w:styleId="33">
+  <w:style w:type="table" w:styleId="723">
     <w:name w:val="Grid Table 3 - Accent 1"/>
-    <w:basedOn w:val="661"/>
+    <w:basedOn w:val="886"/>
     <w:uiPriority w:val="99"/>
     <w:pPr>
       <w:pBdr/>
@@ -7495,29 +7749,6 @@
         <w:tblBorders/>
       </w:tblPr>
       <w:tcPr>
-        <w:shd w:color="ffffff"/>
-        <w:tcBorders>
-          <w:top w:val="none" w:color="000000" w:sz="4" w:space="0"/>
-          <w:left w:val="none" w:color="000000" w:sz="4" w:space="0"/>
-          <w:bottom w:val="none" w:color="000000" w:sz="4" w:space="0"/>
-          <w:right w:val="none" w:color="000000" w:sz="4" w:space="0"/>
-        </w:tcBorders>
-      </w:tcPr>
-    </w:tblStylePr>
-    <w:tblStylePr w:type="firstRow">
-      <w:rPr>
-        <w:b/>
-        <w:color w:val="404040"/>
-      </w:rPr>
-      <w:pPr>
-        <w:pBdr/>
-        <w:spacing/>
-        <w:ind/>
-      </w:pPr>
-      <w:tblPr>
-        <w:tblBorders/>
-      </w:tblPr>
-      <w:tcPr>
         <w:shd w:val="clear" w:color="ffffff"/>
         <w:tcBorders>
           <w:top w:val="none" w:color="000000" w:sz="4" w:space="0"/>
@@ -7527,30 +7758,7 @@
         </w:tcBorders>
       </w:tcPr>
     </w:tblStylePr>
-    <w:tblStylePr w:type="lastCol">
-      <w:rPr>
-        <w:i/>
-        <w:color w:val="404040"/>
-      </w:rPr>
-      <w:pPr>
-        <w:pBdr/>
-        <w:spacing/>
-        <w:ind/>
-      </w:pPr>
-      <w:tblPr>
-        <w:tblBorders/>
-      </w:tblPr>
-      <w:tcPr>
-        <w:shd w:color="ffffff"/>
-        <w:tcBorders>
-          <w:top w:val="none" w:color="000000" w:sz="4" w:space="0"/>
-          <w:left w:val="none" w:color="000000" w:sz="4" w:space="0"/>
-          <w:bottom w:val="none" w:color="000000" w:sz="4" w:space="0"/>
-          <w:right w:val="none" w:color="000000" w:sz="4" w:space="0"/>
-        </w:tcBorders>
-      </w:tcPr>
-    </w:tblStylePr>
-    <w:tblStylePr w:type="lastRow">
+    <w:tblStylePr w:type="firstRow">
       <w:rPr>
         <w:b/>
         <w:color w:val="404040"/>
@@ -7573,6 +7781,52 @@
         </w:tcBorders>
       </w:tcPr>
     </w:tblStylePr>
+    <w:tblStylePr w:type="lastCol">
+      <w:rPr>
+        <w:i/>
+        <w:color w:val="404040"/>
+      </w:rPr>
+      <w:pPr>
+        <w:pBdr/>
+        <w:spacing/>
+        <w:ind/>
+      </w:pPr>
+      <w:tblPr>
+        <w:tblBorders/>
+      </w:tblPr>
+      <w:tcPr>
+        <w:shd w:val="clear" w:color="ffffff"/>
+        <w:tcBorders>
+          <w:top w:val="none" w:color="000000" w:sz="4" w:space="0"/>
+          <w:left w:val="none" w:color="000000" w:sz="4" w:space="0"/>
+          <w:bottom w:val="none" w:color="000000" w:sz="4" w:space="0"/>
+          <w:right w:val="none" w:color="000000" w:sz="4" w:space="0"/>
+        </w:tcBorders>
+      </w:tcPr>
+    </w:tblStylePr>
+    <w:tblStylePr w:type="lastRow">
+      <w:rPr>
+        <w:b/>
+        <w:color w:val="404040"/>
+      </w:rPr>
+      <w:pPr>
+        <w:pBdr/>
+        <w:spacing/>
+        <w:ind/>
+      </w:pPr>
+      <w:tblPr>
+        <w:tblBorders/>
+      </w:tblPr>
+      <w:tcPr>
+        <w:shd w:val="clear" w:color="ffffff"/>
+        <w:tcBorders>
+          <w:top w:val="none" w:color="000000" w:sz="4" w:space="0"/>
+          <w:left w:val="none" w:color="000000" w:sz="4" w:space="0"/>
+          <w:bottom w:val="none" w:color="000000" w:sz="4" w:space="0"/>
+          <w:right w:val="none" w:color="000000" w:sz="4" w:space="0"/>
+        </w:tcBorders>
+      </w:tcPr>
+    </w:tblStylePr>
     <w:tblStylePr w:type="nwCell">
       <w:pPr>
         <w:pBdr/>
@@ -7639,9 +7893,9 @@
       </w:tcPr>
     </w:tblStylePr>
   </w:style>
-  <w:style w:type="table" w:styleId="34">
+  <w:style w:type="table" w:styleId="724">
     <w:name w:val="Grid Table 3 - Accent 2"/>
-    <w:basedOn w:val="661"/>
+    <w:basedOn w:val="886"/>
     <w:uiPriority w:val="99"/>
     <w:pPr>
       <w:pBdr/>
@@ -7740,29 +7994,6 @@
         <w:tblBorders/>
       </w:tblPr>
       <w:tcPr>
-        <w:shd w:color="ffffff"/>
-        <w:tcBorders>
-          <w:top w:val="none" w:color="000000" w:sz="4" w:space="0"/>
-          <w:left w:val="none" w:color="000000" w:sz="4" w:space="0"/>
-          <w:bottom w:val="none" w:color="000000" w:sz="4" w:space="0"/>
-          <w:right w:val="none" w:color="000000" w:sz="4" w:space="0"/>
-        </w:tcBorders>
-      </w:tcPr>
-    </w:tblStylePr>
-    <w:tblStylePr w:type="firstRow">
-      <w:rPr>
-        <w:b/>
-        <w:color w:val="404040"/>
-      </w:rPr>
-      <w:pPr>
-        <w:pBdr/>
-        <w:spacing/>
-        <w:ind/>
-      </w:pPr>
-      <w:tblPr>
-        <w:tblBorders/>
-      </w:tblPr>
-      <w:tcPr>
         <w:shd w:val="clear" w:color="ffffff"/>
         <w:tcBorders>
           <w:top w:val="none" w:color="000000" w:sz="4" w:space="0"/>
@@ -7772,30 +8003,7 @@
         </w:tcBorders>
       </w:tcPr>
     </w:tblStylePr>
-    <w:tblStylePr w:type="lastCol">
-      <w:rPr>
-        <w:i/>
-        <w:color w:val="404040"/>
-      </w:rPr>
-      <w:pPr>
-        <w:pBdr/>
-        <w:spacing/>
-        <w:ind/>
-      </w:pPr>
-      <w:tblPr>
-        <w:tblBorders/>
-      </w:tblPr>
-      <w:tcPr>
-        <w:shd w:color="ffffff"/>
-        <w:tcBorders>
-          <w:top w:val="none" w:color="000000" w:sz="4" w:space="0"/>
-          <w:left w:val="none" w:color="000000" w:sz="4" w:space="0"/>
-          <w:bottom w:val="none" w:color="000000" w:sz="4" w:space="0"/>
-          <w:right w:val="none" w:color="000000" w:sz="4" w:space="0"/>
-        </w:tcBorders>
-      </w:tcPr>
-    </w:tblStylePr>
-    <w:tblStylePr w:type="lastRow">
+    <w:tblStylePr w:type="firstRow">
       <w:rPr>
         <w:b/>
         <w:color w:val="404040"/>
@@ -7818,6 +8026,52 @@
         </w:tcBorders>
       </w:tcPr>
     </w:tblStylePr>
+    <w:tblStylePr w:type="lastCol">
+      <w:rPr>
+        <w:i/>
+        <w:color w:val="404040"/>
+      </w:rPr>
+      <w:pPr>
+        <w:pBdr/>
+        <w:spacing/>
+        <w:ind/>
+      </w:pPr>
+      <w:tblPr>
+        <w:tblBorders/>
+      </w:tblPr>
+      <w:tcPr>
+        <w:shd w:val="clear" w:color="ffffff"/>
+        <w:tcBorders>
+          <w:top w:val="none" w:color="000000" w:sz="4" w:space="0"/>
+          <w:left w:val="none" w:color="000000" w:sz="4" w:space="0"/>
+          <w:bottom w:val="none" w:color="000000" w:sz="4" w:space="0"/>
+          <w:right w:val="none" w:color="000000" w:sz="4" w:space="0"/>
+        </w:tcBorders>
+      </w:tcPr>
+    </w:tblStylePr>
+    <w:tblStylePr w:type="lastRow">
+      <w:rPr>
+        <w:b/>
+        <w:color w:val="404040"/>
+      </w:rPr>
+      <w:pPr>
+        <w:pBdr/>
+        <w:spacing/>
+        <w:ind/>
+      </w:pPr>
+      <w:tblPr>
+        <w:tblBorders/>
+      </w:tblPr>
+      <w:tcPr>
+        <w:shd w:val="clear" w:color="ffffff"/>
+        <w:tcBorders>
+          <w:top w:val="none" w:color="000000" w:sz="4" w:space="0"/>
+          <w:left w:val="none" w:color="000000" w:sz="4" w:space="0"/>
+          <w:bottom w:val="none" w:color="000000" w:sz="4" w:space="0"/>
+          <w:right w:val="none" w:color="000000" w:sz="4" w:space="0"/>
+        </w:tcBorders>
+      </w:tcPr>
+    </w:tblStylePr>
     <w:tblStylePr w:type="nwCell">
       <w:pPr>
         <w:pBdr/>
@@ -7884,9 +8138,9 @@
       </w:tcPr>
     </w:tblStylePr>
   </w:style>
-  <w:style w:type="table" w:styleId="35">
+  <w:style w:type="table" w:styleId="725">
     <w:name w:val="Grid Table 3 - Accent 3"/>
-    <w:basedOn w:val="661"/>
+    <w:basedOn w:val="886"/>
     <w:uiPriority w:val="99"/>
     <w:pPr>
       <w:pBdr/>
@@ -7985,29 +8239,6 @@
         <w:tblBorders/>
       </w:tblPr>
       <w:tcPr>
-        <w:shd w:color="ffffff"/>
-        <w:tcBorders>
-          <w:top w:val="none" w:color="000000" w:sz="4" w:space="0"/>
-          <w:left w:val="none" w:color="000000" w:sz="4" w:space="0"/>
-          <w:bottom w:val="none" w:color="000000" w:sz="4" w:space="0"/>
-          <w:right w:val="none" w:color="000000" w:sz="4" w:space="0"/>
-        </w:tcBorders>
-      </w:tcPr>
-    </w:tblStylePr>
-    <w:tblStylePr w:type="firstRow">
-      <w:rPr>
-        <w:b/>
-        <w:color w:val="404040"/>
-      </w:rPr>
-      <w:pPr>
-        <w:pBdr/>
-        <w:spacing/>
-        <w:ind/>
-      </w:pPr>
-      <w:tblPr>
-        <w:tblBorders/>
-      </w:tblPr>
-      <w:tcPr>
         <w:shd w:val="clear" w:color="ffffff"/>
         <w:tcBorders>
           <w:top w:val="none" w:color="000000" w:sz="4" w:space="0"/>
@@ -8017,30 +8248,7 @@
         </w:tcBorders>
       </w:tcPr>
     </w:tblStylePr>
-    <w:tblStylePr w:type="lastCol">
-      <w:rPr>
-        <w:i/>
-        <w:color w:val="404040"/>
-      </w:rPr>
-      <w:pPr>
-        <w:pBdr/>
-        <w:spacing/>
-        <w:ind/>
-      </w:pPr>
-      <w:tblPr>
-        <w:tblBorders/>
-      </w:tblPr>
-      <w:tcPr>
-        <w:shd w:color="ffffff"/>
-        <w:tcBorders>
-          <w:top w:val="none" w:color="000000" w:sz="4" w:space="0"/>
-          <w:left w:val="none" w:color="000000" w:sz="4" w:space="0"/>
-          <w:bottom w:val="none" w:color="000000" w:sz="4" w:space="0"/>
-          <w:right w:val="none" w:color="000000" w:sz="4" w:space="0"/>
-        </w:tcBorders>
-      </w:tcPr>
-    </w:tblStylePr>
-    <w:tblStylePr w:type="lastRow">
+    <w:tblStylePr w:type="firstRow">
       <w:rPr>
         <w:b/>
         <w:color w:val="404040"/>
@@ -8063,6 +8271,52 @@
         </w:tcBorders>
       </w:tcPr>
     </w:tblStylePr>
+    <w:tblStylePr w:type="lastCol">
+      <w:rPr>
+        <w:i/>
+        <w:color w:val="404040"/>
+      </w:rPr>
+      <w:pPr>
+        <w:pBdr/>
+        <w:spacing/>
+        <w:ind/>
+      </w:pPr>
+      <w:tblPr>
+        <w:tblBorders/>
+      </w:tblPr>
+      <w:tcPr>
+        <w:shd w:val="clear" w:color="ffffff"/>
+        <w:tcBorders>
+          <w:top w:val="none" w:color="000000" w:sz="4" w:space="0"/>
+          <w:left w:val="none" w:color="000000" w:sz="4" w:space="0"/>
+          <w:bottom w:val="none" w:color="000000" w:sz="4" w:space="0"/>
+          <w:right w:val="none" w:color="000000" w:sz="4" w:space="0"/>
+        </w:tcBorders>
+      </w:tcPr>
+    </w:tblStylePr>
+    <w:tblStylePr w:type="lastRow">
+      <w:rPr>
+        <w:b/>
+        <w:color w:val="404040"/>
+      </w:rPr>
+      <w:pPr>
+        <w:pBdr/>
+        <w:spacing/>
+        <w:ind/>
+      </w:pPr>
+      <w:tblPr>
+        <w:tblBorders/>
+      </w:tblPr>
+      <w:tcPr>
+        <w:shd w:val="clear" w:color="ffffff"/>
+        <w:tcBorders>
+          <w:top w:val="none" w:color="000000" w:sz="4" w:space="0"/>
+          <w:left w:val="none" w:color="000000" w:sz="4" w:space="0"/>
+          <w:bottom w:val="none" w:color="000000" w:sz="4" w:space="0"/>
+          <w:right w:val="none" w:color="000000" w:sz="4" w:space="0"/>
+        </w:tcBorders>
+      </w:tcPr>
+    </w:tblStylePr>
     <w:tblStylePr w:type="nwCell">
       <w:pPr>
         <w:pBdr/>
@@ -8129,9 +8383,9 @@
       </w:tcPr>
     </w:tblStylePr>
   </w:style>
-  <w:style w:type="table" w:styleId="36">
+  <w:style w:type="table" w:styleId="726">
     <w:name w:val="Grid Table 3 - Accent 4"/>
-    <w:basedOn w:val="661"/>
+    <w:basedOn w:val="886"/>
     <w:uiPriority w:val="99"/>
     <w:pPr>
       <w:pBdr/>
@@ -8230,29 +8484,6 @@
         <w:tblBorders/>
       </w:tblPr>
       <w:tcPr>
-        <w:shd w:color="ffffff"/>
-        <w:tcBorders>
-          <w:top w:val="none" w:color="000000" w:sz="4" w:space="0"/>
-          <w:left w:val="none" w:color="000000" w:sz="4" w:space="0"/>
-          <w:bottom w:val="none" w:color="000000" w:sz="4" w:space="0"/>
-          <w:right w:val="none" w:color="000000" w:sz="4" w:space="0"/>
-        </w:tcBorders>
-      </w:tcPr>
-    </w:tblStylePr>
-    <w:tblStylePr w:type="firstRow">
-      <w:rPr>
-        <w:b/>
-        <w:color w:val="404040"/>
-      </w:rPr>
-      <w:pPr>
-        <w:pBdr/>
-        <w:spacing/>
-        <w:ind/>
-      </w:pPr>
-      <w:tblPr>
-        <w:tblBorders/>
-      </w:tblPr>
-      <w:tcPr>
         <w:shd w:val="clear" w:color="ffffff"/>
         <w:tcBorders>
           <w:top w:val="none" w:color="000000" w:sz="4" w:space="0"/>
@@ -8262,30 +8493,7 @@
         </w:tcBorders>
       </w:tcPr>
     </w:tblStylePr>
-    <w:tblStylePr w:type="lastCol">
-      <w:rPr>
-        <w:i/>
-        <w:color w:val="404040"/>
-      </w:rPr>
-      <w:pPr>
-        <w:pBdr/>
-        <w:spacing/>
-        <w:ind/>
-      </w:pPr>
-      <w:tblPr>
-        <w:tblBorders/>
-      </w:tblPr>
-      <w:tcPr>
-        <w:shd w:color="ffffff"/>
-        <w:tcBorders>
-          <w:top w:val="none" w:color="000000" w:sz="4" w:space="0"/>
-          <w:left w:val="none" w:color="000000" w:sz="4" w:space="0"/>
-          <w:bottom w:val="none" w:color="000000" w:sz="4" w:space="0"/>
-          <w:right w:val="none" w:color="000000" w:sz="4" w:space="0"/>
-        </w:tcBorders>
-      </w:tcPr>
-    </w:tblStylePr>
-    <w:tblStylePr w:type="lastRow">
+    <w:tblStylePr w:type="firstRow">
       <w:rPr>
         <w:b/>
         <w:color w:val="404040"/>
@@ -8308,6 +8516,52 @@
         </w:tcBorders>
       </w:tcPr>
     </w:tblStylePr>
+    <w:tblStylePr w:type="lastCol">
+      <w:rPr>
+        <w:i/>
+        <w:color w:val="404040"/>
+      </w:rPr>
+      <w:pPr>
+        <w:pBdr/>
+        <w:spacing/>
+        <w:ind/>
+      </w:pPr>
+      <w:tblPr>
+        <w:tblBorders/>
+      </w:tblPr>
+      <w:tcPr>
+        <w:shd w:val="clear" w:color="ffffff"/>
+        <w:tcBorders>
+          <w:top w:val="none" w:color="000000" w:sz="4" w:space="0"/>
+          <w:left w:val="none" w:color="000000" w:sz="4" w:space="0"/>
+          <w:bottom w:val="none" w:color="000000" w:sz="4" w:space="0"/>
+          <w:right w:val="none" w:color="000000" w:sz="4" w:space="0"/>
+        </w:tcBorders>
+      </w:tcPr>
+    </w:tblStylePr>
+    <w:tblStylePr w:type="lastRow">
+      <w:rPr>
+        <w:b/>
+        <w:color w:val="404040"/>
+      </w:rPr>
+      <w:pPr>
+        <w:pBdr/>
+        <w:spacing/>
+        <w:ind/>
+      </w:pPr>
+      <w:tblPr>
+        <w:tblBorders/>
+      </w:tblPr>
+      <w:tcPr>
+        <w:shd w:val="clear" w:color="ffffff"/>
+        <w:tcBorders>
+          <w:top w:val="none" w:color="000000" w:sz="4" w:space="0"/>
+          <w:left w:val="none" w:color="000000" w:sz="4" w:space="0"/>
+          <w:bottom w:val="none" w:color="000000" w:sz="4" w:space="0"/>
+          <w:right w:val="none" w:color="000000" w:sz="4" w:space="0"/>
+        </w:tcBorders>
+      </w:tcPr>
+    </w:tblStylePr>
     <w:tblStylePr w:type="nwCell">
       <w:pPr>
         <w:pBdr/>
@@ -8374,9 +8628,9 @@
       </w:tcPr>
     </w:tblStylePr>
   </w:style>
-  <w:style w:type="table" w:styleId="37">
+  <w:style w:type="table" w:styleId="727">
     <w:name w:val="Grid Table 3 - Accent 5"/>
-    <w:basedOn w:val="661"/>
+    <w:basedOn w:val="886"/>
     <w:uiPriority w:val="99"/>
     <w:pPr>
       <w:pBdr/>
@@ -8475,29 +8729,6 @@
         <w:tblBorders/>
       </w:tblPr>
       <w:tcPr>
-        <w:shd w:color="ffffff"/>
-        <w:tcBorders>
-          <w:top w:val="none" w:color="000000" w:sz="4" w:space="0"/>
-          <w:left w:val="none" w:color="000000" w:sz="4" w:space="0"/>
-          <w:bottom w:val="none" w:color="000000" w:sz="4" w:space="0"/>
-          <w:right w:val="none" w:color="000000" w:sz="4" w:space="0"/>
-        </w:tcBorders>
-      </w:tcPr>
-    </w:tblStylePr>
-    <w:tblStylePr w:type="firstRow">
-      <w:rPr>
-        <w:b/>
-        <w:color w:val="404040"/>
-      </w:rPr>
-      <w:pPr>
-        <w:pBdr/>
-        <w:spacing/>
-        <w:ind/>
-      </w:pPr>
-      <w:tblPr>
-        <w:tblBorders/>
-      </w:tblPr>
-      <w:tcPr>
         <w:shd w:val="clear" w:color="ffffff"/>
         <w:tcBorders>
           <w:top w:val="none" w:color="000000" w:sz="4" w:space="0"/>
@@ -8507,30 +8738,7 @@
         </w:tcBorders>
       </w:tcPr>
     </w:tblStylePr>
-    <w:tblStylePr w:type="lastCol">
-      <w:rPr>
-        <w:i/>
-        <w:color w:val="404040"/>
-      </w:rPr>
-      <w:pPr>
-        <w:pBdr/>
-        <w:spacing/>
-        <w:ind/>
-      </w:pPr>
-      <w:tblPr>
-        <w:tblBorders/>
-      </w:tblPr>
-      <w:tcPr>
-        <w:shd w:color="ffffff"/>
-        <w:tcBorders>
-          <w:top w:val="none" w:color="000000" w:sz="4" w:space="0"/>
-          <w:left w:val="none" w:color="000000" w:sz="4" w:space="0"/>
-          <w:bottom w:val="none" w:color="000000" w:sz="4" w:space="0"/>
-          <w:right w:val="none" w:color="000000" w:sz="4" w:space="0"/>
-        </w:tcBorders>
-      </w:tcPr>
-    </w:tblStylePr>
-    <w:tblStylePr w:type="lastRow">
+    <w:tblStylePr w:type="firstRow">
       <w:rPr>
         <w:b/>
         <w:color w:val="404040"/>
@@ -8553,6 +8761,52 @@
         </w:tcBorders>
       </w:tcPr>
     </w:tblStylePr>
+    <w:tblStylePr w:type="lastCol">
+      <w:rPr>
+        <w:i/>
+        <w:color w:val="404040"/>
+      </w:rPr>
+      <w:pPr>
+        <w:pBdr/>
+        <w:spacing/>
+        <w:ind/>
+      </w:pPr>
+      <w:tblPr>
+        <w:tblBorders/>
+      </w:tblPr>
+      <w:tcPr>
+        <w:shd w:val="clear" w:color="ffffff"/>
+        <w:tcBorders>
+          <w:top w:val="none" w:color="000000" w:sz="4" w:space="0"/>
+          <w:left w:val="none" w:color="000000" w:sz="4" w:space="0"/>
+          <w:bottom w:val="none" w:color="000000" w:sz="4" w:space="0"/>
+          <w:right w:val="none" w:color="000000" w:sz="4" w:space="0"/>
+        </w:tcBorders>
+      </w:tcPr>
+    </w:tblStylePr>
+    <w:tblStylePr w:type="lastRow">
+      <w:rPr>
+        <w:b/>
+        <w:color w:val="404040"/>
+      </w:rPr>
+      <w:pPr>
+        <w:pBdr/>
+        <w:spacing/>
+        <w:ind/>
+      </w:pPr>
+      <w:tblPr>
+        <w:tblBorders/>
+      </w:tblPr>
+      <w:tcPr>
+        <w:shd w:val="clear" w:color="ffffff"/>
+        <w:tcBorders>
+          <w:top w:val="none" w:color="000000" w:sz="4" w:space="0"/>
+          <w:left w:val="none" w:color="000000" w:sz="4" w:space="0"/>
+          <w:bottom w:val="none" w:color="000000" w:sz="4" w:space="0"/>
+          <w:right w:val="none" w:color="000000" w:sz="4" w:space="0"/>
+        </w:tcBorders>
+      </w:tcPr>
+    </w:tblStylePr>
     <w:tblStylePr w:type="nwCell">
       <w:pPr>
         <w:pBdr/>
@@ -8619,9 +8873,9 @@
       </w:tcPr>
     </w:tblStylePr>
   </w:style>
-  <w:style w:type="table" w:styleId="38">
+  <w:style w:type="table" w:styleId="728">
     <w:name w:val="Grid Table 3 - Accent 6"/>
-    <w:basedOn w:val="661"/>
+    <w:basedOn w:val="886"/>
     <w:uiPriority w:val="99"/>
     <w:pPr>
       <w:pBdr/>
@@ -8720,29 +8974,6 @@
         <w:tblBorders/>
       </w:tblPr>
       <w:tcPr>
-        <w:shd w:color="ffffff"/>
-        <w:tcBorders>
-          <w:top w:val="none" w:color="000000" w:sz="4" w:space="0"/>
-          <w:left w:val="none" w:color="000000" w:sz="4" w:space="0"/>
-          <w:bottom w:val="none" w:color="000000" w:sz="4" w:space="0"/>
-          <w:right w:val="none" w:color="000000" w:sz="4" w:space="0"/>
-        </w:tcBorders>
-      </w:tcPr>
-    </w:tblStylePr>
-    <w:tblStylePr w:type="firstRow">
-      <w:rPr>
-        <w:b/>
-        <w:color w:val="404040"/>
-      </w:rPr>
-      <w:pPr>
-        <w:pBdr/>
-        <w:spacing/>
-        <w:ind/>
-      </w:pPr>
-      <w:tblPr>
-        <w:tblBorders/>
-      </w:tblPr>
-      <w:tcPr>
         <w:shd w:val="clear" w:color="ffffff"/>
         <w:tcBorders>
           <w:top w:val="none" w:color="000000" w:sz="4" w:space="0"/>
@@ -8752,30 +8983,7 @@
         </w:tcBorders>
       </w:tcPr>
     </w:tblStylePr>
-    <w:tblStylePr w:type="lastCol">
-      <w:rPr>
-        <w:i/>
-        <w:color w:val="404040"/>
-      </w:rPr>
-      <w:pPr>
-        <w:pBdr/>
-        <w:spacing/>
-        <w:ind/>
-      </w:pPr>
-      <w:tblPr>
-        <w:tblBorders/>
-      </w:tblPr>
-      <w:tcPr>
-        <w:shd w:color="ffffff"/>
-        <w:tcBorders>
-          <w:top w:val="none" w:color="000000" w:sz="4" w:space="0"/>
-          <w:left w:val="none" w:color="000000" w:sz="4" w:space="0"/>
-          <w:bottom w:val="none" w:color="000000" w:sz="4" w:space="0"/>
-          <w:right w:val="none" w:color="000000" w:sz="4" w:space="0"/>
-        </w:tcBorders>
-      </w:tcPr>
-    </w:tblStylePr>
-    <w:tblStylePr w:type="lastRow">
+    <w:tblStylePr w:type="firstRow">
       <w:rPr>
         <w:b/>
         <w:color w:val="404040"/>
@@ -8798,6 +9006,52 @@
         </w:tcBorders>
       </w:tcPr>
     </w:tblStylePr>
+    <w:tblStylePr w:type="lastCol">
+      <w:rPr>
+        <w:i/>
+        <w:color w:val="404040"/>
+      </w:rPr>
+      <w:pPr>
+        <w:pBdr/>
+        <w:spacing/>
+        <w:ind/>
+      </w:pPr>
+      <w:tblPr>
+        <w:tblBorders/>
+      </w:tblPr>
+      <w:tcPr>
+        <w:shd w:val="clear" w:color="ffffff"/>
+        <w:tcBorders>
+          <w:top w:val="none" w:color="000000" w:sz="4" w:space="0"/>
+          <w:left w:val="none" w:color="000000" w:sz="4" w:space="0"/>
+          <w:bottom w:val="none" w:color="000000" w:sz="4" w:space="0"/>
+          <w:right w:val="none" w:color="000000" w:sz="4" w:space="0"/>
+        </w:tcBorders>
+      </w:tcPr>
+    </w:tblStylePr>
+    <w:tblStylePr w:type="lastRow">
+      <w:rPr>
+        <w:b/>
+        <w:color w:val="404040"/>
+      </w:rPr>
+      <w:pPr>
+        <w:pBdr/>
+        <w:spacing/>
+        <w:ind/>
+      </w:pPr>
+      <w:tblPr>
+        <w:tblBorders/>
+      </w:tblPr>
+      <w:tcPr>
+        <w:shd w:val="clear" w:color="ffffff"/>
+        <w:tcBorders>
+          <w:top w:val="none" w:color="000000" w:sz="4" w:space="0"/>
+          <w:left w:val="none" w:color="000000" w:sz="4" w:space="0"/>
+          <w:bottom w:val="none" w:color="000000" w:sz="4" w:space="0"/>
+          <w:right w:val="none" w:color="000000" w:sz="4" w:space="0"/>
+        </w:tcBorders>
+      </w:tcPr>
+    </w:tblStylePr>
     <w:tblStylePr w:type="nwCell">
       <w:pPr>
         <w:pBdr/>
@@ -8864,9 +9118,9 @@
       </w:tcPr>
     </w:tblStylePr>
   </w:style>
-  <w:style w:type="table" w:styleId="39">
+  <w:style w:type="table" w:styleId="729">
     <w:name w:val="Grid Table 4"/>
-    <w:basedOn w:val="661"/>
+    <w:basedOn w:val="886"/>
     <w:uiPriority w:val="59"/>
     <w:pPr>
       <w:pBdr/>
@@ -9097,9 +9351,9 @@
       </w:tcPr>
     </w:tblStylePr>
   </w:style>
-  <w:style w:type="table" w:styleId="40">
+  <w:style w:type="table" w:styleId="730">
     <w:name w:val="Grid Table 4 - Accent 1"/>
-    <w:basedOn w:val="661"/>
+    <w:basedOn w:val="886"/>
     <w:uiPriority w:val="59"/>
     <w:pPr>
       <w:pBdr/>
@@ -9330,9 +9584,9 @@
       </w:tcPr>
     </w:tblStylePr>
   </w:style>
-  <w:style w:type="table" w:styleId="41">
+  <w:style w:type="table" w:styleId="731">
     <w:name w:val="Grid Table 4 - Accent 2"/>
-    <w:basedOn w:val="661"/>
+    <w:basedOn w:val="886"/>
     <w:uiPriority w:val="59"/>
     <w:pPr>
       <w:pBdr/>
@@ -9563,9 +9817,9 @@
       </w:tcPr>
     </w:tblStylePr>
   </w:style>
-  <w:style w:type="table" w:styleId="42">
+  <w:style w:type="table" w:styleId="732">
     <w:name w:val="Grid Table 4 - Accent 3"/>
-    <w:basedOn w:val="661"/>
+    <w:basedOn w:val="886"/>
     <w:uiPriority w:val="59"/>
     <w:pPr>
       <w:pBdr/>
@@ -9796,9 +10050,9 @@
       </w:tcPr>
     </w:tblStylePr>
   </w:style>
-  <w:style w:type="table" w:styleId="43">
+  <w:style w:type="table" w:styleId="733">
     <w:name w:val="Grid Table 4 - Accent 4"/>
-    <w:basedOn w:val="661"/>
+    <w:basedOn w:val="886"/>
     <w:uiPriority w:val="59"/>
     <w:pPr>
       <w:pBdr/>
@@ -10029,9 +10283,9 @@
       </w:tcPr>
     </w:tblStylePr>
   </w:style>
-  <w:style w:type="table" w:styleId="44">
+  <w:style w:type="table" w:styleId="734">
     <w:name w:val="Grid Table 4 - Accent 5"/>
-    <w:basedOn w:val="661"/>
+    <w:basedOn w:val="886"/>
     <w:uiPriority w:val="59"/>
     <w:pPr>
       <w:pBdr/>
@@ -10262,9 +10516,9 @@
       </w:tcPr>
     </w:tblStylePr>
   </w:style>
-  <w:style w:type="table" w:styleId="45">
+  <w:style w:type="table" w:styleId="735">
     <w:name w:val="Grid Table 4 - Accent 6"/>
-    <w:basedOn w:val="661"/>
+    <w:basedOn w:val="886"/>
     <w:uiPriority w:val="59"/>
     <w:pPr>
       <w:pBdr/>
@@ -10495,9 +10749,9 @@
       </w:tcPr>
     </w:tblStylePr>
   </w:style>
-  <w:style w:type="table" w:styleId="46">
+  <w:style w:type="table" w:styleId="736">
     <w:name w:val="Grid Table 5 Dark"/>
-    <w:basedOn w:val="661"/>
+    <w:basedOn w:val="886"/>
     <w:uiPriority w:val="99"/>
     <w:pPr>
       <w:pBdr/>
@@ -10723,9 +10977,9 @@
       </w:tcPr>
     </w:tblStylePr>
   </w:style>
-  <w:style w:type="table" w:styleId="47">
+  <w:style w:type="table" w:styleId="737">
     <w:name w:val="Grid Table 5 Dark- Accent 1"/>
-    <w:basedOn w:val="661"/>
+    <w:basedOn w:val="886"/>
     <w:uiPriority w:val="99"/>
     <w:pPr>
       <w:pBdr/>
@@ -10951,9 +11205,9 @@
       </w:tcPr>
     </w:tblStylePr>
   </w:style>
-  <w:style w:type="table" w:styleId="48">
+  <w:style w:type="table" w:styleId="738">
     <w:name w:val="Grid Table 5 Dark - Accent 2"/>
-    <w:basedOn w:val="661"/>
+    <w:basedOn w:val="886"/>
     <w:uiPriority w:val="99"/>
     <w:pPr>
       <w:pBdr/>
@@ -11179,9 +11433,9 @@
       </w:tcPr>
     </w:tblStylePr>
   </w:style>
-  <w:style w:type="table" w:styleId="49">
+  <w:style w:type="table" w:styleId="739">
     <w:name w:val="Grid Table 5 Dark - Accent 3"/>
-    <w:basedOn w:val="661"/>
+    <w:basedOn w:val="886"/>
     <w:uiPriority w:val="99"/>
     <w:pPr>
       <w:pBdr/>
@@ -11407,9 +11661,9 @@
       </w:tcPr>
     </w:tblStylePr>
   </w:style>
-  <w:style w:type="table" w:styleId="50">
+  <w:style w:type="table" w:styleId="740">
     <w:name w:val="Grid Table 5 Dark- Accent 4"/>
-    <w:basedOn w:val="661"/>
+    <w:basedOn w:val="886"/>
     <w:uiPriority w:val="99"/>
     <w:pPr>
       <w:pBdr/>
@@ -11635,9 +11889,9 @@
       </w:tcPr>
     </w:tblStylePr>
   </w:style>
-  <w:style w:type="table" w:styleId="51">
+  <w:style w:type="table" w:styleId="741">
     <w:name w:val="Grid Table 5 Dark - Accent 5"/>
-    <w:basedOn w:val="661"/>
+    <w:basedOn w:val="886"/>
     <w:uiPriority w:val="99"/>
     <w:pPr>
       <w:pBdr/>
@@ -11863,9 +12117,9 @@
       </w:tcPr>
     </w:tblStylePr>
   </w:style>
-  <w:style w:type="table" w:styleId="52">
+  <w:style w:type="table" w:styleId="742">
     <w:name w:val="Grid Table 5 Dark - Accent 6"/>
-    <w:basedOn w:val="661"/>
+    <w:basedOn w:val="886"/>
     <w:uiPriority w:val="99"/>
     <w:pPr>
       <w:pBdr/>
@@ -12091,9 +12345,9 @@
       </w:tcPr>
     </w:tblStylePr>
   </w:style>
-  <w:style w:type="table" w:styleId="53">
+  <w:style w:type="table" w:styleId="743">
     <w:name w:val="Grid Table 6 Colorful"/>
-    <w:basedOn w:val="661"/>
+    <w:basedOn w:val="886"/>
     <w:uiPriority w:val="99"/>
     <w:pPr>
       <w:pBdr/>
@@ -12321,9 +12575,9 @@
       </w:tcPr>
     </w:tblStylePr>
   </w:style>
-  <w:style w:type="table" w:styleId="54">
+  <w:style w:type="table" w:styleId="744">
     <w:name w:val="Grid Table 6 Colorful - Accent 1"/>
-    <w:basedOn w:val="661"/>
+    <w:basedOn w:val="886"/>
     <w:uiPriority w:val="99"/>
     <w:pPr>
       <w:pBdr/>
@@ -12551,9 +12805,9 @@
       </w:tcPr>
     </w:tblStylePr>
   </w:style>
-  <w:style w:type="table" w:styleId="55">
+  <w:style w:type="table" w:styleId="745">
     <w:name w:val="Grid Table 6 Colorful - Accent 2"/>
-    <w:basedOn w:val="661"/>
+    <w:basedOn w:val="886"/>
     <w:uiPriority w:val="99"/>
     <w:pPr>
       <w:pBdr/>
@@ -12781,9 +13035,9 @@
       </w:tcPr>
     </w:tblStylePr>
   </w:style>
-  <w:style w:type="table" w:styleId="56">
+  <w:style w:type="table" w:styleId="746">
     <w:name w:val="Grid Table 6 Colorful - Accent 3"/>
-    <w:basedOn w:val="661"/>
+    <w:basedOn w:val="886"/>
     <w:uiPriority w:val="99"/>
     <w:pPr>
       <w:pBdr/>
@@ -13011,9 +13265,9 @@
       </w:tcPr>
     </w:tblStylePr>
   </w:style>
-  <w:style w:type="table" w:styleId="57">
+  <w:style w:type="table" w:styleId="747">
     <w:name w:val="Grid Table 6 Colorful - Accent 4"/>
-    <w:basedOn w:val="661"/>
+    <w:basedOn w:val="886"/>
     <w:uiPriority w:val="99"/>
     <w:pPr>
       <w:pBdr/>
@@ -13241,9 +13495,9 @@
       </w:tcPr>
     </w:tblStylePr>
   </w:style>
-  <w:style w:type="table" w:styleId="58">
+  <w:style w:type="table" w:styleId="748">
     <w:name w:val="Grid Table 6 Colorful - Accent 5"/>
-    <w:basedOn w:val="661"/>
+    <w:basedOn w:val="886"/>
     <w:uiPriority w:val="99"/>
     <w:pPr>
       <w:pBdr/>
@@ -13471,9 +13725,9 @@
       </w:tcPr>
     </w:tblStylePr>
   </w:style>
-  <w:style w:type="table" w:styleId="59">
+  <w:style w:type="table" w:styleId="749">
     <w:name w:val="Grid Table 6 Colorful - Accent 6"/>
-    <w:basedOn w:val="661"/>
+    <w:basedOn w:val="886"/>
     <w:uiPriority w:val="99"/>
     <w:pPr>
       <w:pBdr/>
@@ -13701,9 +13955,9 @@
       </w:tcPr>
     </w:tblStylePr>
   </w:style>
-  <w:style w:type="table" w:styleId="60">
+  <w:style w:type="table" w:styleId="750">
     <w:name w:val="Grid Table 7 Colorful"/>
-    <w:basedOn w:val="661"/>
+    <w:basedOn w:val="886"/>
     <w:uiPriority w:val="99"/>
     <w:pPr>
       <w:pBdr/>
@@ -13805,11 +14059,11 @@
         <w:tblBorders/>
       </w:tblPr>
       <w:tcPr>
-        <w:shd w:color="ffffff"/>
+        <w:shd w:val="clear" w:color="ffffff"/>
         <w:tcBorders>
-          <w:top w:val="none"/>
-          <w:left w:val="none"/>
-          <w:bottom w:val="none"/>
+          <w:top w:val="none" w:color="000000" w:sz="4" w:space="0"/>
+          <w:left w:val="none" w:color="000000" w:sz="4" w:space="0"/>
+          <w:bottom w:val="none" w:color="000000" w:sz="4" w:space="0"/>
           <w:right w:val="single" w:color="000000" w:themeColor="text1" w:themeTint="80" w:sz="4" w:space="0"/>
         </w:tcBorders>
       </w:tcPr>
@@ -13832,10 +14086,10 @@
       <w:tcPr>
         <w:shd w:val="clear" w:color="ffffff" w:themeColor="light1" w:fill="ffffff" w:themeFill="light1"/>
         <w:tcBorders>
-          <w:top w:val="none"/>
-          <w:left w:val="none"/>
+          <w:top w:val="none" w:color="000000" w:sz="4" w:space="0"/>
+          <w:left w:val="none" w:color="000000" w:sz="4" w:space="0"/>
           <w:bottom w:val="single" w:color="000000" w:themeColor="text1" w:themeTint="80" w:sz="4" w:space="0"/>
-          <w:right w:val="none"/>
+          <w:right w:val="none" w:color="000000" w:sz="4" w:space="0"/>
         </w:tcBorders>
       </w:tcPr>
     </w:tblStylePr>
@@ -13855,12 +14109,12 @@
         <w:tblBorders/>
       </w:tblPr>
       <w:tcPr>
-        <w:shd w:color="ffffff"/>
+        <w:shd w:val="clear" w:color="ffffff"/>
         <w:tcBorders>
-          <w:top w:val="none"/>
+          <w:top w:val="none" w:color="000000" w:sz="4" w:space="0"/>
           <w:left w:val="single" w:color="000000" w:themeColor="text1" w:themeTint="80" w:sz="4" w:space="0"/>
-          <w:bottom w:val="none"/>
-          <w:right w:val="none"/>
+          <w:bottom w:val="none" w:color="000000" w:sz="4" w:space="0"/>
+          <w:right w:val="none" w:color="000000" w:sz="4" w:space="0"/>
         </w:tcBorders>
       </w:tcPr>
     </w:tblStylePr>
@@ -13883,9 +14137,9 @@
         <w:shd w:val="clear" w:color="ffffff" w:themeColor="light1" w:fill="ffffff" w:themeFill="light1"/>
         <w:tcBorders>
           <w:top w:val="single" w:color="000000" w:themeColor="text1" w:themeTint="80" w:sz="4" w:space="0"/>
-          <w:left w:val="none"/>
-          <w:bottom w:val="none"/>
-          <w:right w:val="none"/>
+          <w:left w:val="none" w:color="000000" w:sz="4" w:space="0"/>
+          <w:bottom w:val="none" w:color="000000" w:sz="4" w:space="0"/>
+          <w:right w:val="none" w:color="000000" w:sz="4" w:space="0"/>
         </w:tcBorders>
       </w:tcPr>
     </w:tblStylePr>
@@ -13955,9 +14209,9 @@
       </w:tcPr>
     </w:tblStylePr>
   </w:style>
-  <w:style w:type="table" w:styleId="61">
+  <w:style w:type="table" w:styleId="751">
     <w:name w:val="Grid Table 7 Colorful - Accent 1"/>
-    <w:basedOn w:val="661"/>
+    <w:basedOn w:val="886"/>
     <w:uiPriority w:val="99"/>
     <w:pPr>
       <w:pBdr/>
@@ -14059,11 +14313,11 @@
         <w:tblBorders/>
       </w:tblPr>
       <w:tcPr>
-        <w:shd w:color="ffffff"/>
+        <w:shd w:val="clear" w:color="ffffff"/>
         <w:tcBorders>
-          <w:top w:val="none"/>
-          <w:left w:val="none"/>
-          <w:bottom w:val="none"/>
+          <w:top w:val="none" w:color="000000" w:sz="4" w:space="0"/>
+          <w:left w:val="none" w:color="000000" w:sz="4" w:space="0"/>
+          <w:bottom w:val="none" w:color="000000" w:sz="4" w:space="0"/>
           <w:right w:val="single" w:color="000000" w:themeColor="accent1" w:themeTint="80" w:sz="4" w:space="0"/>
         </w:tcBorders>
       </w:tcPr>
@@ -14086,10 +14340,10 @@
       <w:tcPr>
         <w:shd w:val="clear" w:color="ffffff" w:themeColor="light1" w:fill="ffffff" w:themeFill="light1"/>
         <w:tcBorders>
-          <w:top w:val="none"/>
-          <w:left w:val="none"/>
+          <w:top w:val="none" w:color="000000" w:sz="4" w:space="0"/>
+          <w:left w:val="none" w:color="000000" w:sz="4" w:space="0"/>
           <w:bottom w:val="single" w:color="000000" w:themeColor="accent1" w:themeTint="80" w:sz="4" w:space="0"/>
-          <w:right w:val="none"/>
+          <w:right w:val="none" w:color="000000" w:sz="4" w:space="0"/>
         </w:tcBorders>
       </w:tcPr>
     </w:tblStylePr>
@@ -14109,12 +14363,12 @@
         <w:tblBorders/>
       </w:tblPr>
       <w:tcPr>
-        <w:shd w:color="ffffff"/>
+        <w:shd w:val="clear" w:color="ffffff"/>
         <w:tcBorders>
-          <w:top w:val="none"/>
+          <w:top w:val="none" w:color="000000" w:sz="4" w:space="0"/>
           <w:left w:val="single" w:color="000000" w:themeColor="accent1" w:themeTint="80" w:sz="4" w:space="0"/>
-          <w:bottom w:val="none"/>
-          <w:right w:val="none"/>
+          <w:bottom w:val="none" w:color="000000" w:sz="4" w:space="0"/>
+          <w:right w:val="none" w:color="000000" w:sz="4" w:space="0"/>
         </w:tcBorders>
       </w:tcPr>
     </w:tblStylePr>
@@ -14137,9 +14391,9 @@
         <w:shd w:val="clear" w:color="ffffff" w:themeColor="light1" w:fill="ffffff" w:themeFill="light1"/>
         <w:tcBorders>
           <w:top w:val="single" w:color="000000" w:themeColor="accent1" w:themeTint="80" w:sz="4" w:space="0"/>
-          <w:left w:val="none"/>
-          <w:bottom w:val="none"/>
-          <w:right w:val="none"/>
+          <w:left w:val="none" w:color="000000" w:sz="4" w:space="0"/>
+          <w:bottom w:val="none" w:color="000000" w:sz="4" w:space="0"/>
+          <w:right w:val="none" w:color="000000" w:sz="4" w:space="0"/>
         </w:tcBorders>
       </w:tcPr>
     </w:tblStylePr>
@@ -14209,9 +14463,9 @@
       </w:tcPr>
     </w:tblStylePr>
   </w:style>
-  <w:style w:type="table" w:styleId="62">
+  <w:style w:type="table" w:styleId="752">
     <w:name w:val="Grid Table 7 Colorful - Accent 2"/>
-    <w:basedOn w:val="661"/>
+    <w:basedOn w:val="886"/>
     <w:uiPriority w:val="99"/>
     <w:pPr>
       <w:pBdr/>
@@ -14313,11 +14567,11 @@
         <w:tblBorders/>
       </w:tblPr>
       <w:tcPr>
-        <w:shd w:color="ffffff"/>
+        <w:shd w:val="clear" w:color="ffffff"/>
         <w:tcBorders>
-          <w:top w:val="none"/>
-          <w:left w:val="none"/>
-          <w:bottom w:val="none"/>
+          <w:top w:val="none" w:color="000000" w:sz="4" w:space="0"/>
+          <w:left w:val="none" w:color="000000" w:sz="4" w:space="0"/>
+          <w:bottom w:val="none" w:color="000000" w:sz="4" w:space="0"/>
           <w:right w:val="single" w:color="000000" w:themeColor="accent2" w:themeTint="97" w:sz="4" w:space="0"/>
         </w:tcBorders>
       </w:tcPr>
@@ -14340,10 +14594,10 @@
       <w:tcPr>
         <w:shd w:val="clear" w:color="ffffff" w:themeColor="light1" w:fill="ffffff" w:themeFill="light1"/>
         <w:tcBorders>
-          <w:top w:val="none"/>
-          <w:left w:val="none"/>
+          <w:top w:val="none" w:color="000000" w:sz="4" w:space="0"/>
+          <w:left w:val="none" w:color="000000" w:sz="4" w:space="0"/>
           <w:bottom w:val="single" w:color="000000" w:themeColor="accent2" w:themeTint="97" w:sz="4" w:space="0"/>
-          <w:right w:val="none"/>
+          <w:right w:val="none" w:color="000000" w:sz="4" w:space="0"/>
         </w:tcBorders>
       </w:tcPr>
     </w:tblStylePr>
@@ -14363,12 +14617,12 @@
         <w:tblBorders/>
       </w:tblPr>
       <w:tcPr>
-        <w:shd w:color="ffffff"/>
+        <w:shd w:val="clear" w:color="ffffff"/>
         <w:tcBorders>
-          <w:top w:val="none"/>
+          <w:top w:val="none" w:color="000000" w:sz="4" w:space="0"/>
           <w:left w:val="single" w:color="000000" w:themeColor="accent2" w:themeTint="97" w:sz="4" w:space="0"/>
-          <w:bottom w:val="none"/>
-          <w:right w:val="none"/>
+          <w:bottom w:val="none" w:color="000000" w:sz="4" w:space="0"/>
+          <w:right w:val="none" w:color="000000" w:sz="4" w:space="0"/>
         </w:tcBorders>
       </w:tcPr>
     </w:tblStylePr>
@@ -14391,9 +14645,9 @@
         <w:shd w:val="clear" w:color="ffffff" w:themeColor="light1" w:fill="ffffff" w:themeFill="light1"/>
         <w:tcBorders>
           <w:top w:val="single" w:color="000000" w:themeColor="accent2" w:themeTint="97" w:sz="4" w:space="0"/>
-          <w:left w:val="none"/>
-          <w:bottom w:val="none"/>
-          <w:right w:val="none"/>
+          <w:left w:val="none" w:color="000000" w:sz="4" w:space="0"/>
+          <w:bottom w:val="none" w:color="000000" w:sz="4" w:space="0"/>
+          <w:right w:val="none" w:color="000000" w:sz="4" w:space="0"/>
         </w:tcBorders>
       </w:tcPr>
     </w:tblStylePr>
@@ -14463,9 +14717,9 @@
       </w:tcPr>
     </w:tblStylePr>
   </w:style>
-  <w:style w:type="table" w:styleId="63">
+  <w:style w:type="table" w:styleId="753">
     <w:name w:val="Grid Table 7 Colorful - Accent 3"/>
-    <w:basedOn w:val="661"/>
+    <w:basedOn w:val="886"/>
     <w:uiPriority w:val="99"/>
     <w:pPr>
       <w:pBdr/>
@@ -14567,11 +14821,11 @@
         <w:tblBorders/>
       </w:tblPr>
       <w:tcPr>
-        <w:shd w:color="ffffff"/>
+        <w:shd w:val="clear" w:color="ffffff"/>
         <w:tcBorders>
-          <w:top w:val="none"/>
-          <w:left w:val="none"/>
-          <w:bottom w:val="none"/>
+          <w:top w:val="none" w:color="000000" w:sz="4" w:space="0"/>
+          <w:left w:val="none" w:color="000000" w:sz="4" w:space="0"/>
+          <w:bottom w:val="none" w:color="000000" w:sz="4" w:space="0"/>
           <w:right w:val="single" w:color="000000" w:themeColor="accent3" w:themeTint="FE" w:sz="4" w:space="0"/>
         </w:tcBorders>
       </w:tcPr>
@@ -14594,10 +14848,10 @@
       <w:tcPr>
         <w:shd w:val="clear" w:color="ffffff" w:themeColor="light1" w:fill="ffffff" w:themeFill="light1"/>
         <w:tcBorders>
-          <w:top w:val="none"/>
-          <w:left w:val="none"/>
+          <w:top w:val="none" w:color="000000" w:sz="4" w:space="0"/>
+          <w:left w:val="none" w:color="000000" w:sz="4" w:space="0"/>
           <w:bottom w:val="single" w:color="000000" w:themeColor="accent3" w:themeTint="FE" w:sz="4" w:space="0"/>
-          <w:right w:val="none"/>
+          <w:right w:val="none" w:color="000000" w:sz="4" w:space="0"/>
         </w:tcBorders>
       </w:tcPr>
     </w:tblStylePr>
@@ -14617,12 +14871,12 @@
         <w:tblBorders/>
       </w:tblPr>
       <w:tcPr>
-        <w:shd w:color="ffffff"/>
+        <w:shd w:val="clear" w:color="ffffff"/>
         <w:tcBorders>
-          <w:top w:val="none"/>
+          <w:top w:val="none" w:color="000000" w:sz="4" w:space="0"/>
           <w:left w:val="single" w:color="000000" w:themeColor="accent3" w:themeTint="FE" w:sz="4" w:space="0"/>
-          <w:bottom w:val="none"/>
-          <w:right w:val="none"/>
+          <w:bottom w:val="none" w:color="000000" w:sz="4" w:space="0"/>
+          <w:right w:val="none" w:color="000000" w:sz="4" w:space="0"/>
         </w:tcBorders>
       </w:tcPr>
     </w:tblStylePr>
@@ -14645,9 +14899,9 @@
         <w:shd w:val="clear" w:color="ffffff" w:themeColor="light1" w:fill="ffffff" w:themeFill="light1"/>
         <w:tcBorders>
           <w:top w:val="single" w:color="000000" w:themeColor="accent3" w:themeTint="FE" w:sz="4" w:space="0"/>
-          <w:left w:val="none"/>
-          <w:bottom w:val="none"/>
-          <w:right w:val="none"/>
+          <w:left w:val="none" w:color="000000" w:sz="4" w:space="0"/>
+          <w:bottom w:val="none" w:color="000000" w:sz="4" w:space="0"/>
+          <w:right w:val="none" w:color="000000" w:sz="4" w:space="0"/>
         </w:tcBorders>
       </w:tcPr>
     </w:tblStylePr>
@@ -14717,9 +14971,9 @@
       </w:tcPr>
     </w:tblStylePr>
   </w:style>
-  <w:style w:type="table" w:styleId="64">
+  <w:style w:type="table" w:styleId="754">
     <w:name w:val="Grid Table 7 Colorful - Accent 4"/>
-    <w:basedOn w:val="661"/>
+    <w:basedOn w:val="886"/>
     <w:uiPriority w:val="99"/>
     <w:pPr>
       <w:pBdr/>
@@ -14821,11 +15075,11 @@
         <w:tblBorders/>
       </w:tblPr>
       <w:tcPr>
-        <w:shd w:color="ffffff"/>
+        <w:shd w:val="clear" w:color="ffffff"/>
         <w:tcBorders>
-          <w:top w:val="none"/>
-          <w:left w:val="none"/>
-          <w:bottom w:val="none"/>
+          <w:top w:val="none" w:color="000000" w:sz="4" w:space="0"/>
+          <w:left w:val="none" w:color="000000" w:sz="4" w:space="0"/>
+          <w:bottom w:val="none" w:color="000000" w:sz="4" w:space="0"/>
           <w:right w:val="single" w:color="000000" w:themeColor="accent4" w:themeTint="9A" w:sz="4" w:space="0"/>
         </w:tcBorders>
       </w:tcPr>
@@ -14848,10 +15102,10 @@
       <w:tcPr>
         <w:shd w:val="clear" w:color="ffffff" w:themeColor="light1" w:fill="ffffff" w:themeFill="light1"/>
         <w:tcBorders>
-          <w:top w:val="none"/>
-          <w:left w:val="none"/>
+          <w:top w:val="none" w:color="000000" w:sz="4" w:space="0"/>
+          <w:left w:val="none" w:color="000000" w:sz="4" w:space="0"/>
           <w:bottom w:val="single" w:color="000000" w:themeColor="accent4" w:themeTint="9A" w:sz="4" w:space="0"/>
-          <w:right w:val="none"/>
+          <w:right w:val="none" w:color="000000" w:sz="4" w:space="0"/>
         </w:tcBorders>
       </w:tcPr>
     </w:tblStylePr>
@@ -14871,12 +15125,12 @@
         <w:tblBorders/>
       </w:tblPr>
       <w:tcPr>
-        <w:shd w:color="ffffff"/>
+        <w:shd w:val="clear" w:color="ffffff"/>
         <w:tcBorders>
-          <w:top w:val="none"/>
+          <w:top w:val="none" w:color="000000" w:sz="4" w:space="0"/>
           <w:left w:val="single" w:color="000000" w:themeColor="accent4" w:themeTint="9A" w:sz="4" w:space="0"/>
-          <w:bottom w:val="none"/>
-          <w:right w:val="none"/>
+          <w:bottom w:val="none" w:color="000000" w:sz="4" w:space="0"/>
+          <w:right w:val="none" w:color="000000" w:sz="4" w:space="0"/>
         </w:tcBorders>
       </w:tcPr>
     </w:tblStylePr>
@@ -14899,9 +15153,9 @@
         <w:shd w:val="clear" w:color="ffffff" w:themeColor="light1" w:fill="ffffff" w:themeFill="light1"/>
         <w:tcBorders>
           <w:top w:val="single" w:color="000000" w:themeColor="accent4" w:themeTint="9A" w:sz="4" w:space="0"/>
-          <w:left w:val="none"/>
-          <w:bottom w:val="none"/>
-          <w:right w:val="none"/>
+          <w:left w:val="none" w:color="000000" w:sz="4" w:space="0"/>
+          <w:bottom w:val="none" w:color="000000" w:sz="4" w:space="0"/>
+          <w:right w:val="none" w:color="000000" w:sz="4" w:space="0"/>
         </w:tcBorders>
       </w:tcPr>
     </w:tblStylePr>
@@ -14971,9 +15225,9 @@
       </w:tcPr>
     </w:tblStylePr>
   </w:style>
-  <w:style w:type="table" w:styleId="65">
+  <w:style w:type="table" w:styleId="755">
     <w:name w:val="Grid Table 7 Colorful - Accent 5"/>
-    <w:basedOn w:val="661"/>
+    <w:basedOn w:val="886"/>
     <w:uiPriority w:val="99"/>
     <w:pPr>
       <w:pBdr/>
@@ -15075,11 +15329,11 @@
         <w:tblBorders/>
       </w:tblPr>
       <w:tcPr>
-        <w:shd w:color="ffffff"/>
+        <w:shd w:val="clear" w:color="ffffff"/>
         <w:tcBorders>
-          <w:top w:val="none"/>
-          <w:left w:val="none"/>
-          <w:bottom w:val="none"/>
+          <w:top w:val="none" w:color="000000" w:sz="4" w:space="0"/>
+          <w:left w:val="none" w:color="000000" w:sz="4" w:space="0"/>
+          <w:bottom w:val="none" w:color="000000" w:sz="4" w:space="0"/>
           <w:right w:val="single" w:color="000000" w:themeColor="accent5" w:themeTint="90" w:sz="4" w:space="0"/>
         </w:tcBorders>
       </w:tcPr>
@@ -15102,10 +15356,10 @@
       <w:tcPr>
         <w:shd w:val="clear" w:color="ffffff" w:themeColor="light1" w:fill="ffffff" w:themeFill="light1"/>
         <w:tcBorders>
-          <w:top w:val="none"/>
-          <w:left w:val="none"/>
+          <w:top w:val="none" w:color="000000" w:sz="4" w:space="0"/>
+          <w:left w:val="none" w:color="000000" w:sz="4" w:space="0"/>
           <w:bottom w:val="single" w:color="000000" w:themeColor="accent5" w:themeTint="90" w:sz="4" w:space="0"/>
-          <w:right w:val="none"/>
+          <w:right w:val="none" w:color="000000" w:sz="4" w:space="0"/>
         </w:tcBorders>
       </w:tcPr>
     </w:tblStylePr>
@@ -15125,12 +15379,12 @@
         <w:tblBorders/>
       </w:tblPr>
       <w:tcPr>
-        <w:shd w:color="ffffff"/>
+        <w:shd w:val="clear" w:color="ffffff"/>
         <w:tcBorders>
-          <w:top w:val="none"/>
+          <w:top w:val="none" w:color="000000" w:sz="4" w:space="0"/>
           <w:left w:val="single" w:color="000000" w:themeColor="accent5" w:themeTint="90" w:sz="4" w:space="0"/>
-          <w:bottom w:val="none"/>
-          <w:right w:val="none"/>
+          <w:bottom w:val="none" w:color="000000" w:sz="4" w:space="0"/>
+          <w:right w:val="none" w:color="000000" w:sz="4" w:space="0"/>
         </w:tcBorders>
       </w:tcPr>
     </w:tblStylePr>
@@ -15153,9 +15407,9 @@
         <w:shd w:val="clear" w:color="ffffff" w:themeColor="light1" w:fill="ffffff" w:themeFill="light1"/>
         <w:tcBorders>
           <w:top w:val="single" w:color="000000" w:themeColor="accent5" w:themeTint="90" w:sz="4" w:space="0"/>
-          <w:left w:val="none"/>
-          <w:bottom w:val="none"/>
-          <w:right w:val="none"/>
+          <w:left w:val="none" w:color="000000" w:sz="4" w:space="0"/>
+          <w:bottom w:val="none" w:color="000000" w:sz="4" w:space="0"/>
+          <w:right w:val="none" w:color="000000" w:sz="4" w:space="0"/>
         </w:tcBorders>
       </w:tcPr>
     </w:tblStylePr>
@@ -15225,9 +15479,9 @@
       </w:tcPr>
     </w:tblStylePr>
   </w:style>
-  <w:style w:type="table" w:styleId="66">
+  <w:style w:type="table" w:styleId="756">
     <w:name w:val="Grid Table 7 Colorful - Accent 6"/>
-    <w:basedOn w:val="661"/>
+    <w:basedOn w:val="886"/>
     <w:uiPriority w:val="99"/>
     <w:pPr>
       <w:pBdr/>
@@ -15329,11 +15583,11 @@
         <w:tblBorders/>
       </w:tblPr>
       <w:tcPr>
-        <w:shd w:color="ffffff"/>
+        <w:shd w:val="clear" w:color="ffffff"/>
         <w:tcBorders>
-          <w:top w:val="none"/>
-          <w:left w:val="none"/>
-          <w:bottom w:val="none"/>
+          <w:top w:val="none" w:color="000000" w:sz="4" w:space="0"/>
+          <w:left w:val="none" w:color="000000" w:sz="4" w:space="0"/>
+          <w:bottom w:val="none" w:color="000000" w:sz="4" w:space="0"/>
           <w:right w:val="single" w:color="000000" w:themeColor="accent6" w:themeTint="90" w:sz="4" w:space="0"/>
         </w:tcBorders>
       </w:tcPr>
@@ -15356,10 +15610,10 @@
       <w:tcPr>
         <w:shd w:val="clear" w:color="ffffff" w:themeColor="light1" w:fill="ffffff" w:themeFill="light1"/>
         <w:tcBorders>
-          <w:top w:val="none"/>
-          <w:left w:val="none"/>
+          <w:top w:val="none" w:color="000000" w:sz="4" w:space="0"/>
+          <w:left w:val="none" w:color="000000" w:sz="4" w:space="0"/>
           <w:bottom w:val="single" w:color="000000" w:themeColor="accent6" w:themeTint="90" w:sz="4" w:space="0"/>
-          <w:right w:val="none"/>
+          <w:right w:val="none" w:color="000000" w:sz="4" w:space="0"/>
         </w:tcBorders>
       </w:tcPr>
     </w:tblStylePr>
@@ -15379,12 +15633,12 @@
         <w:tblBorders/>
       </w:tblPr>
       <w:tcPr>
-        <w:shd w:color="ffffff"/>
+        <w:shd w:val="clear" w:color="ffffff"/>
         <w:tcBorders>
-          <w:top w:val="none"/>
+          <w:top w:val="none" w:color="000000" w:sz="4" w:space="0"/>
           <w:left w:val="single" w:color="000000" w:themeColor="accent6" w:themeTint="90" w:sz="4" w:space="0"/>
-          <w:bottom w:val="none"/>
-          <w:right w:val="none"/>
+          <w:bottom w:val="none" w:color="000000" w:sz="4" w:space="0"/>
+          <w:right w:val="none" w:color="000000" w:sz="4" w:space="0"/>
         </w:tcBorders>
       </w:tcPr>
     </w:tblStylePr>
@@ -15407,9 +15661,9 @@
         <w:shd w:val="clear" w:color="ffffff" w:themeColor="light1" w:fill="ffffff" w:themeFill="light1"/>
         <w:tcBorders>
           <w:top w:val="single" w:color="000000" w:themeColor="accent6" w:themeTint="90" w:sz="4" w:space="0"/>
-          <w:left w:val="none"/>
-          <w:bottom w:val="none"/>
-          <w:right w:val="none"/>
+          <w:left w:val="none" w:color="000000" w:sz="4" w:space="0"/>
+          <w:bottom w:val="none" w:color="000000" w:sz="4" w:space="0"/>
+          <w:right w:val="none" w:color="000000" w:sz="4" w:space="0"/>
         </w:tcBorders>
       </w:tcPr>
     </w:tblStylePr>
@@ -15479,9 +15733,9 @@
       </w:tcPr>
     </w:tblStylePr>
   </w:style>
-  <w:style w:type="table" w:styleId="67">
+  <w:style w:type="table" w:styleId="757">
     <w:name w:val="List Table 1 Light"/>
-    <w:basedOn w:val="661"/>
+    <w:basedOn w:val="886"/>
     <w:uiPriority w:val="99"/>
     <w:pPr>
       <w:pBdr/>
@@ -15695,9 +15949,9 @@
       </w:tcPr>
     </w:tblStylePr>
   </w:style>
-  <w:style w:type="table" w:styleId="68">
+  <w:style w:type="table" w:styleId="758">
     <w:name w:val="List Table 1 Light - Accent 1"/>
-    <w:basedOn w:val="661"/>
+    <w:basedOn w:val="886"/>
     <w:uiPriority w:val="99"/>
     <w:pPr>
       <w:pBdr/>
@@ -15911,9 +16165,9 @@
       </w:tcPr>
     </w:tblStylePr>
   </w:style>
-  <w:style w:type="table" w:styleId="69">
+  <w:style w:type="table" w:styleId="759">
     <w:name w:val="List Table 1 Light - Accent 2"/>
-    <w:basedOn w:val="661"/>
+    <w:basedOn w:val="886"/>
     <w:uiPriority w:val="99"/>
     <w:pPr>
       <w:pBdr/>
@@ -16127,9 +16381,9 @@
       </w:tcPr>
     </w:tblStylePr>
   </w:style>
-  <w:style w:type="table" w:styleId="70">
+  <w:style w:type="table" w:styleId="760">
     <w:name w:val="List Table 1 Light - Accent 3"/>
-    <w:basedOn w:val="661"/>
+    <w:basedOn w:val="886"/>
     <w:uiPriority w:val="99"/>
     <w:pPr>
       <w:pBdr/>
@@ -16343,9 +16597,9 @@
       </w:tcPr>
     </w:tblStylePr>
   </w:style>
-  <w:style w:type="table" w:styleId="71">
+  <w:style w:type="table" w:styleId="761">
     <w:name w:val="List Table 1 Light - Accent 4"/>
-    <w:basedOn w:val="661"/>
+    <w:basedOn w:val="886"/>
     <w:uiPriority w:val="99"/>
     <w:pPr>
       <w:pBdr/>
@@ -16559,9 +16813,9 @@
       </w:tcPr>
     </w:tblStylePr>
   </w:style>
-  <w:style w:type="table" w:styleId="72">
+  <w:style w:type="table" w:styleId="762">
     <w:name w:val="List Table 1 Light - Accent 5"/>
-    <w:basedOn w:val="661"/>
+    <w:basedOn w:val="886"/>
     <w:uiPriority w:val="99"/>
     <w:pPr>
       <w:pBdr/>
@@ -16775,9 +17029,9 @@
       </w:tcPr>
     </w:tblStylePr>
   </w:style>
-  <w:style w:type="table" w:styleId="73">
+  <w:style w:type="table" w:styleId="763">
     <w:name w:val="List Table 1 Light - Accent 6"/>
-    <w:basedOn w:val="661"/>
+    <w:basedOn w:val="886"/>
     <w:uiPriority w:val="99"/>
     <w:pPr>
       <w:pBdr/>
@@ -16991,9 +17245,9 @@
       </w:tcPr>
     </w:tblStylePr>
   </w:style>
-  <w:style w:type="table" w:styleId="74">
+  <w:style w:type="table" w:styleId="764">
     <w:name w:val="List Table 2"/>
-    <w:basedOn w:val="661"/>
+    <w:basedOn w:val="886"/>
     <w:uiPriority w:val="99"/>
     <w:pPr>
       <w:pBdr/>
@@ -17229,9 +17483,9 @@
       </w:tcPr>
     </w:tblStylePr>
   </w:style>
-  <w:style w:type="table" w:styleId="75">
+  <w:style w:type="table" w:styleId="765">
     <w:name w:val="List Table 2 - Accent 1"/>
-    <w:basedOn w:val="661"/>
+    <w:basedOn w:val="886"/>
     <w:uiPriority w:val="99"/>
     <w:pPr>
       <w:pBdr/>
@@ -17467,9 +17721,9 @@
       </w:tcPr>
     </w:tblStylePr>
   </w:style>
-  <w:style w:type="table" w:styleId="76">
+  <w:style w:type="table" w:styleId="766">
     <w:name w:val="List Table 2 - Accent 2"/>
-    <w:basedOn w:val="661"/>
+    <w:basedOn w:val="886"/>
     <w:uiPriority w:val="99"/>
     <w:pPr>
       <w:pBdr/>
@@ -17705,9 +17959,9 @@
       </w:tcPr>
     </w:tblStylePr>
   </w:style>
-  <w:style w:type="table" w:styleId="77">
+  <w:style w:type="table" w:styleId="767">
     <w:name w:val="List Table 2 - Accent 3"/>
-    <w:basedOn w:val="661"/>
+    <w:basedOn w:val="886"/>
     <w:uiPriority w:val="99"/>
     <w:pPr>
       <w:pBdr/>
@@ -17943,9 +18197,9 @@
       </w:tcPr>
     </w:tblStylePr>
   </w:style>
-  <w:style w:type="table" w:styleId="78">
+  <w:style w:type="table" w:styleId="768">
     <w:name w:val="List Table 2 - Accent 4"/>
-    <w:basedOn w:val="661"/>
+    <w:basedOn w:val="886"/>
     <w:uiPriority w:val="99"/>
     <w:pPr>
       <w:pBdr/>
@@ -18181,9 +18435,9 @@
       </w:tcPr>
     </w:tblStylePr>
   </w:style>
-  <w:style w:type="table" w:styleId="79">
+  <w:style w:type="table" w:styleId="769">
     <w:name w:val="List Table 2 - Accent 5"/>
-    <w:basedOn w:val="661"/>
+    <w:basedOn w:val="886"/>
     <w:uiPriority w:val="99"/>
     <w:pPr>
       <w:pBdr/>
@@ -18419,9 +18673,9 @@
       </w:tcPr>
     </w:tblStylePr>
   </w:style>
-  <w:style w:type="table" w:styleId="80">
+  <w:style w:type="table" w:styleId="770">
     <w:name w:val="List Table 2 - Accent 6"/>
-    <w:basedOn w:val="661"/>
+    <w:basedOn w:val="886"/>
     <w:uiPriority w:val="99"/>
     <w:pPr>
       <w:pBdr/>
@@ -18657,9 +18911,9 @@
       </w:tcPr>
     </w:tblStylePr>
   </w:style>
-  <w:style w:type="table" w:styleId="81">
+  <w:style w:type="table" w:styleId="771">
     <w:name w:val="List Table 3"/>
-    <w:basedOn w:val="661"/>
+    <w:basedOn w:val="886"/>
     <w:uiPriority w:val="99"/>
     <w:pPr>
       <w:pBdr/>
@@ -18885,9 +19139,9 @@
       </w:tcPr>
     </w:tblStylePr>
   </w:style>
-  <w:style w:type="table" w:styleId="82">
+  <w:style w:type="table" w:styleId="772">
     <w:name w:val="List Table 3 - Accent 1"/>
-    <w:basedOn w:val="661"/>
+    <w:basedOn w:val="886"/>
     <w:uiPriority w:val="99"/>
     <w:pPr>
       <w:pBdr/>
@@ -19113,9 +19367,9 @@
       </w:tcPr>
     </w:tblStylePr>
   </w:style>
-  <w:style w:type="table" w:styleId="83">
+  <w:style w:type="table" w:styleId="773">
     <w:name w:val="List Table 3 - Accent 2"/>
-    <w:basedOn w:val="661"/>
+    <w:basedOn w:val="886"/>
     <w:uiPriority w:val="99"/>
     <w:pPr>
       <w:pBdr/>
@@ -19341,9 +19595,9 @@
       </w:tcPr>
     </w:tblStylePr>
   </w:style>
-  <w:style w:type="table" w:styleId="84">
+  <w:style w:type="table" w:styleId="774">
     <w:name w:val="List Table 3 - Accent 3"/>
-    <w:basedOn w:val="661"/>
+    <w:basedOn w:val="886"/>
     <w:uiPriority w:val="99"/>
     <w:pPr>
       <w:pBdr/>
@@ -19569,9 +19823,9 @@
       </w:tcPr>
     </w:tblStylePr>
   </w:style>
-  <w:style w:type="table" w:styleId="85">
+  <w:style w:type="table" w:styleId="775">
     <w:name w:val="List Table 3 - Accent 4"/>
-    <w:basedOn w:val="661"/>
+    <w:basedOn w:val="886"/>
     <w:uiPriority w:val="99"/>
     <w:pPr>
       <w:pBdr/>
@@ -19797,9 +20051,9 @@
       </w:tcPr>
     </w:tblStylePr>
   </w:style>
-  <w:style w:type="table" w:styleId="86">
+  <w:style w:type="table" w:styleId="776">
     <w:name w:val="List Table 3 - Accent 5"/>
-    <w:basedOn w:val="661"/>
+    <w:basedOn w:val="886"/>
     <w:uiPriority w:val="99"/>
     <w:pPr>
       <w:pBdr/>
@@ -20025,9 +20279,9 @@
       </w:tcPr>
     </w:tblStylePr>
   </w:style>
-  <w:style w:type="table" w:styleId="87">
+  <w:style w:type="table" w:styleId="777">
     <w:name w:val="List Table 3 - Accent 6"/>
-    <w:basedOn w:val="661"/>
+    <w:basedOn w:val="886"/>
     <w:uiPriority w:val="99"/>
     <w:pPr>
       <w:pBdr/>
@@ -20253,9 +20507,9 @@
       </w:tcPr>
     </w:tblStylePr>
   </w:style>
-  <w:style w:type="table" w:styleId="88">
+  <w:style w:type="table" w:styleId="778">
     <w:name w:val="List Table 4"/>
-    <w:basedOn w:val="661"/>
+    <w:basedOn w:val="886"/>
     <w:uiPriority w:val="99"/>
     <w:pPr>
       <w:pBdr/>
@@ -20478,9 +20732,9 @@
       </w:tcPr>
     </w:tblStylePr>
   </w:style>
-  <w:style w:type="table" w:styleId="89">
+  <w:style w:type="table" w:styleId="779">
     <w:name w:val="List Table 4 - Accent 1"/>
-    <w:basedOn w:val="661"/>
+    <w:basedOn w:val="886"/>
     <w:uiPriority w:val="99"/>
     <w:pPr>
       <w:pBdr/>
@@ -20703,9 +20957,9 @@
       </w:tcPr>
     </w:tblStylePr>
   </w:style>
-  <w:style w:type="table" w:styleId="90">
+  <w:style w:type="table" w:styleId="780">
     <w:name w:val="List Table 4 - Accent 2"/>
-    <w:basedOn w:val="661"/>
+    <w:basedOn w:val="886"/>
     <w:uiPriority w:val="99"/>
     <w:pPr>
       <w:pBdr/>
@@ -20928,9 +21182,9 @@
       </w:tcPr>
     </w:tblStylePr>
   </w:style>
-  <w:style w:type="table" w:styleId="91">
+  <w:style w:type="table" w:styleId="781">
     <w:name w:val="List Table 4 - Accent 3"/>
-    <w:basedOn w:val="661"/>
+    <w:basedOn w:val="886"/>
     <w:uiPriority w:val="99"/>
     <w:pPr>
       <w:pBdr/>
@@ -21153,9 +21407,9 @@
       </w:tcPr>
     </w:tblStylePr>
   </w:style>
-  <w:style w:type="table" w:styleId="92">
+  <w:style w:type="table" w:styleId="782">
     <w:name w:val="List Table 4 - Accent 4"/>
-    <w:basedOn w:val="661"/>
+    <w:basedOn w:val="886"/>
     <w:uiPriority w:val="99"/>
     <w:pPr>
       <w:pBdr/>
@@ -21378,9 +21632,9 @@
       </w:tcPr>
     </w:tblStylePr>
   </w:style>
-  <w:style w:type="table" w:styleId="93">
+  <w:style w:type="table" w:styleId="783">
     <w:name w:val="List Table 4 - Accent 5"/>
-    <w:basedOn w:val="661"/>
+    <w:basedOn w:val="886"/>
     <w:uiPriority w:val="99"/>
     <w:pPr>
       <w:pBdr/>
@@ -21603,9 +21857,9 @@
       </w:tcPr>
     </w:tblStylePr>
   </w:style>
-  <w:style w:type="table" w:styleId="94">
+  <w:style w:type="table" w:styleId="784">
     <w:name w:val="List Table 4 - Accent 6"/>
-    <w:basedOn w:val="661"/>
+    <w:basedOn w:val="886"/>
     <w:uiPriority w:val="99"/>
     <w:pPr>
       <w:pBdr/>
@@ -21828,9 +22082,9 @@
       </w:tcPr>
     </w:tblStylePr>
   </w:style>
-  <w:style w:type="table" w:styleId="95">
+  <w:style w:type="table" w:styleId="785">
     <w:name w:val="List Table 5 Dark"/>
-    <w:basedOn w:val="661"/>
+    <w:basedOn w:val="886"/>
     <w:uiPriority w:val="99"/>
     <w:pPr>
       <w:pBdr/>
@@ -22070,9 +22324,9 @@
       </w:tcPr>
     </w:tblStylePr>
   </w:style>
-  <w:style w:type="table" w:styleId="96">
+  <w:style w:type="table" w:styleId="786">
     <w:name w:val="List Table 5 Dark - Accent 1"/>
-    <w:basedOn w:val="661"/>
+    <w:basedOn w:val="886"/>
     <w:uiPriority w:val="99"/>
     <w:pPr>
       <w:pBdr/>
@@ -22312,9 +22566,9 @@
       </w:tcPr>
     </w:tblStylePr>
   </w:style>
-  <w:style w:type="table" w:styleId="97">
+  <w:style w:type="table" w:styleId="787">
     <w:name w:val="List Table 5 Dark - Accent 2"/>
-    <w:basedOn w:val="661"/>
+    <w:basedOn w:val="886"/>
     <w:uiPriority w:val="99"/>
     <w:pPr>
       <w:pBdr/>
@@ -22554,9 +22808,9 @@
       </w:tcPr>
     </w:tblStylePr>
   </w:style>
-  <w:style w:type="table" w:styleId="98">
+  <w:style w:type="table" w:styleId="788">
     <w:name w:val="List Table 5 Dark - Accent 3"/>
-    <w:basedOn w:val="661"/>
+    <w:basedOn w:val="886"/>
     <w:uiPriority w:val="99"/>
     <w:pPr>
       <w:pBdr/>
@@ -22796,9 +23050,9 @@
       </w:tcPr>
     </w:tblStylePr>
   </w:style>
-  <w:style w:type="table" w:styleId="99">
+  <w:style w:type="table" w:styleId="789">
     <w:name w:val="List Table 5 Dark - Accent 4"/>
-    <w:basedOn w:val="661"/>
+    <w:basedOn w:val="886"/>
     <w:uiPriority w:val="99"/>
     <w:pPr>
       <w:pBdr/>
@@ -23038,9 +23292,9 @@
       </w:tcPr>
     </w:tblStylePr>
   </w:style>
-  <w:style w:type="table" w:styleId="100">
+  <w:style w:type="table" w:styleId="790">
     <w:name w:val="List Table 5 Dark - Accent 5"/>
-    <w:basedOn w:val="661"/>
+    <w:basedOn w:val="886"/>
     <w:uiPriority w:val="99"/>
     <w:pPr>
       <w:pBdr/>
@@ -23280,9 +23534,9 @@
       </w:tcPr>
     </w:tblStylePr>
   </w:style>
-  <w:style w:type="table" w:styleId="101">
+  <w:style w:type="table" w:styleId="791">
     <w:name w:val="List Table 5 Dark - Accent 6"/>
-    <w:basedOn w:val="661"/>
+    <w:basedOn w:val="886"/>
     <w:uiPriority w:val="99"/>
     <w:pPr>
       <w:pBdr/>
@@ -23522,9 +23776,9 @@
       </w:tcPr>
     </w:tblStylePr>
   </w:style>
-  <w:style w:type="table" w:styleId="102">
+  <w:style w:type="table" w:styleId="792">
     <w:name w:val="List Table 6 Colorful"/>
-    <w:basedOn w:val="661"/>
+    <w:basedOn w:val="886"/>
     <w:uiPriority w:val="99"/>
     <w:pPr>
       <w:pBdr/>
@@ -23745,9 +23999,9 @@
       </w:tcPr>
     </w:tblStylePr>
   </w:style>
-  <w:style w:type="table" w:styleId="103">
+  <w:style w:type="table" w:styleId="793">
     <w:name w:val="List Table 6 Colorful - Accent 1"/>
-    <w:basedOn w:val="661"/>
+    <w:basedOn w:val="886"/>
     <w:uiPriority w:val="99"/>
     <w:pPr>
       <w:pBdr/>
@@ -23968,9 +24222,9 @@
       </w:tcPr>
     </w:tblStylePr>
   </w:style>
-  <w:style w:type="table" w:styleId="104">
+  <w:style w:type="table" w:styleId="794">
     <w:name w:val="List Table 6 Colorful - Accent 2"/>
-    <w:basedOn w:val="661"/>
+    <w:basedOn w:val="886"/>
     <w:uiPriority w:val="99"/>
     <w:pPr>
       <w:pBdr/>
@@ -24191,9 +24445,9 @@
       </w:tcPr>
     </w:tblStylePr>
   </w:style>
-  <w:style w:type="table" w:styleId="105">
+  <w:style w:type="table" w:styleId="795">
     <w:name w:val="List Table 6 Colorful - Accent 3"/>
-    <w:basedOn w:val="661"/>
+    <w:basedOn w:val="886"/>
     <w:uiPriority w:val="99"/>
     <w:pPr>
       <w:pBdr/>
@@ -24414,9 +24668,9 @@
       </w:tcPr>
     </w:tblStylePr>
   </w:style>
-  <w:style w:type="table" w:styleId="106">
+  <w:style w:type="table" w:styleId="796">
     <w:name w:val="List Table 6 Colorful - Accent 4"/>
-    <w:basedOn w:val="661"/>
+    <w:basedOn w:val="886"/>
     <w:uiPriority w:val="99"/>
     <w:pPr>
       <w:pBdr/>
@@ -24637,9 +24891,9 @@
       </w:tcPr>
     </w:tblStylePr>
   </w:style>
-  <w:style w:type="table" w:styleId="107">
+  <w:style w:type="table" w:styleId="797">
     <w:name w:val="List Table 6 Colorful - Accent 5"/>
-    <w:basedOn w:val="661"/>
+    <w:basedOn w:val="886"/>
     <w:uiPriority w:val="99"/>
     <w:pPr>
       <w:pBdr/>
@@ -24860,9 +25114,9 @@
       </w:tcPr>
     </w:tblStylePr>
   </w:style>
-  <w:style w:type="table" w:styleId="108">
+  <w:style w:type="table" w:styleId="798">
     <w:name w:val="List Table 6 Colorful - Accent 6"/>
-    <w:basedOn w:val="661"/>
+    <w:basedOn w:val="886"/>
     <w:uiPriority w:val="99"/>
     <w:pPr>
       <w:pBdr/>
@@ -25083,9 +25337,9 @@
       </w:tcPr>
     </w:tblStylePr>
   </w:style>
-  <w:style w:type="table" w:styleId="109">
+  <w:style w:type="table" w:styleId="799">
     <w:name w:val="List Table 7 Colorful"/>
-    <w:basedOn w:val="661"/>
+    <w:basedOn w:val="886"/>
     <w:uiPriority w:val="99"/>
     <w:pPr>
       <w:pBdr/>
@@ -25184,11 +25438,11 @@
         <w:tblBorders/>
       </w:tblPr>
       <w:tcPr>
-        <w:shd w:color="ffffff"/>
+        <w:shd w:val="clear" w:color="ffffff"/>
         <w:tcBorders>
-          <w:top w:val="none"/>
-          <w:left w:val="none"/>
-          <w:bottom w:val="none"/>
+          <w:top w:val="none" w:color="000000" w:sz="4" w:space="0"/>
+          <w:left w:val="none" w:color="000000" w:sz="4" w:space="0"/>
+          <w:bottom w:val="none" w:color="000000" w:sz="4" w:space="0"/>
           <w:right w:val="single" w:color="000000" w:themeColor="text1" w:themeTint="80" w:sz="4" w:space="0"/>
         </w:tcBorders>
       </w:tcPr>
@@ -25211,10 +25465,10 @@
       <w:tcPr>
         <w:shd w:val="clear" w:color="ffffff" w:themeColor="light1" w:fill="ffffff" w:themeFill="light1"/>
         <w:tcBorders>
-          <w:top w:val="none"/>
-          <w:left w:val="none"/>
+          <w:top w:val="none" w:color="000000" w:sz="4" w:space="0"/>
+          <w:left w:val="none" w:color="000000" w:sz="4" w:space="0"/>
           <w:bottom w:val="single" w:color="000000" w:themeColor="text1" w:themeTint="80" w:sz="4" w:space="0"/>
-          <w:right w:val="none"/>
+          <w:right w:val="none" w:color="000000" w:sz="4" w:space="0"/>
         </w:tcBorders>
       </w:tcPr>
     </w:tblStylePr>
@@ -25234,12 +25488,12 @@
         <w:tblBorders/>
       </w:tblPr>
       <w:tcPr>
-        <w:shd w:color="ffffff"/>
+        <w:shd w:val="clear" w:color="ffffff"/>
         <w:tcBorders>
-          <w:top w:val="none"/>
+          <w:top w:val="none" w:color="000000" w:sz="4" w:space="0"/>
           <w:left w:val="single" w:color="000000" w:themeColor="text1" w:themeTint="80" w:sz="4" w:space="0"/>
-          <w:bottom w:val="none"/>
-          <w:right w:val="none"/>
+          <w:bottom w:val="none" w:color="000000" w:sz="4" w:space="0"/>
+          <w:right w:val="none" w:color="000000" w:sz="4" w:space="0"/>
         </w:tcBorders>
       </w:tcPr>
     </w:tblStylePr>
@@ -25262,9 +25516,9 @@
         <w:shd w:val="clear" w:color="ffffff" w:themeColor="light1" w:fill="ffffff" w:themeFill="light1"/>
         <w:tcBorders>
           <w:top w:val="single" w:color="000000" w:themeColor="text1" w:themeTint="80" w:sz="4" w:space="0"/>
-          <w:left w:val="none"/>
-          <w:bottom w:val="none"/>
-          <w:right w:val="none"/>
+          <w:left w:val="none" w:color="000000" w:sz="4" w:space="0"/>
+          <w:bottom w:val="none" w:color="000000" w:sz="4" w:space="0"/>
+          <w:right w:val="none" w:color="000000" w:sz="4" w:space="0"/>
         </w:tcBorders>
       </w:tcPr>
     </w:tblStylePr>
@@ -25339,9 +25593,9 @@
       </w:tcPr>
     </w:tblStylePr>
   </w:style>
-  <w:style w:type="table" w:styleId="110">
+  <w:style w:type="table" w:styleId="800">
     <w:name w:val="List Table 7 Colorful - Accent 1"/>
-    <w:basedOn w:val="661"/>
+    <w:basedOn w:val="886"/>
     <w:uiPriority w:val="99"/>
     <w:pPr>
       <w:pBdr/>
@@ -25440,11 +25694,11 @@
         <w:tblBorders/>
       </w:tblPr>
       <w:tcPr>
-        <w:shd w:color="ffffff"/>
+        <w:shd w:val="clear" w:color="ffffff"/>
         <w:tcBorders>
-          <w:top w:val="none"/>
-          <w:left w:val="none"/>
-          <w:bottom w:val="none"/>
+          <w:top w:val="none" w:color="000000" w:sz="4" w:space="0"/>
+          <w:left w:val="none" w:color="000000" w:sz="4" w:space="0"/>
+          <w:bottom w:val="none" w:color="000000" w:sz="4" w:space="0"/>
           <w:right w:val="single" w:color="000000" w:themeColor="accent1" w:sz="4" w:space="0"/>
         </w:tcBorders>
       </w:tcPr>
@@ -25467,10 +25721,10 @@
       <w:tcPr>
         <w:shd w:val="clear" w:color="ffffff" w:themeColor="light1" w:fill="ffffff" w:themeFill="light1"/>
         <w:tcBorders>
-          <w:top w:val="none"/>
-          <w:left w:val="none"/>
+          <w:top w:val="none" w:color="000000" w:sz="4" w:space="0"/>
+          <w:left w:val="none" w:color="000000" w:sz="4" w:space="0"/>
           <w:bottom w:val="single" w:color="000000" w:themeColor="accent1" w:sz="4" w:space="0"/>
-          <w:right w:val="none"/>
+          <w:right w:val="none" w:color="000000" w:sz="4" w:space="0"/>
         </w:tcBorders>
       </w:tcPr>
     </w:tblStylePr>
@@ -25490,12 +25744,12 @@
         <w:tblBorders/>
       </w:tblPr>
       <w:tcPr>
-        <w:shd w:color="ffffff"/>
+        <w:shd w:val="clear" w:color="ffffff"/>
         <w:tcBorders>
-          <w:top w:val="none"/>
+          <w:top w:val="none" w:color="000000" w:sz="4" w:space="0"/>
           <w:left w:val="single" w:color="000000" w:themeColor="accent1" w:sz="4" w:space="0"/>
-          <w:bottom w:val="none"/>
-          <w:right w:val="none"/>
+          <w:bottom w:val="none" w:color="000000" w:sz="4" w:space="0"/>
+          <w:right w:val="none" w:color="000000" w:sz="4" w:space="0"/>
         </w:tcBorders>
       </w:tcPr>
     </w:tblStylePr>
@@ -25518,9 +25772,9 @@
         <w:shd w:val="clear" w:color="ffffff" w:themeColor="light1" w:fill="ffffff" w:themeFill="light1"/>
         <w:tcBorders>
           <w:top w:val="single" w:color="000000" w:themeColor="accent1" w:sz="4" w:space="0"/>
-          <w:left w:val="none"/>
-          <w:bottom w:val="none"/>
-          <w:right w:val="none"/>
+          <w:left w:val="none" w:color="000000" w:sz="4" w:space="0"/>
+          <w:bottom w:val="none" w:color="000000" w:sz="4" w:space="0"/>
+          <w:right w:val="none" w:color="000000" w:sz="4" w:space="0"/>
         </w:tcBorders>
       </w:tcPr>
     </w:tblStylePr>
@@ -25595,9 +25849,9 @@
       </w:tcPr>
     </w:tblStylePr>
   </w:style>
-  <w:style w:type="table" w:styleId="111">
+  <w:style w:type="table" w:styleId="801">
     <w:name w:val="List Table 7 Colorful - Accent 2"/>
-    <w:basedOn w:val="661"/>
+    <w:basedOn w:val="886"/>
     <w:uiPriority w:val="99"/>
     <w:pPr>
       <w:pBdr/>
@@ -25696,11 +25950,11 @@
         <w:tblBorders/>
       </w:tblPr>
       <w:tcPr>
-        <w:shd w:color="ffffff"/>
+        <w:shd w:val="clear" w:color="ffffff"/>
         <w:tcBorders>
-          <w:top w:val="none"/>
-          <w:left w:val="none"/>
-          <w:bottom w:val="none"/>
+          <w:top w:val="none" w:color="000000" w:sz="4" w:space="0"/>
+          <w:left w:val="none" w:color="000000" w:sz="4" w:space="0"/>
+          <w:bottom w:val="none" w:color="000000" w:sz="4" w:space="0"/>
           <w:right w:val="single" w:color="000000" w:themeColor="accent2" w:themeTint="97" w:sz="4" w:space="0"/>
         </w:tcBorders>
       </w:tcPr>
@@ -25723,10 +25977,10 @@
       <w:tcPr>
         <w:shd w:val="clear" w:color="ffffff" w:themeColor="light1" w:fill="ffffff" w:themeFill="light1"/>
         <w:tcBorders>
-          <w:top w:val="none"/>
-          <w:left w:val="none"/>
+          <w:top w:val="none" w:color="000000" w:sz="4" w:space="0"/>
+          <w:left w:val="none" w:color="000000" w:sz="4" w:space="0"/>
           <w:bottom w:val="single" w:color="000000" w:themeColor="accent2" w:themeTint="97" w:sz="4" w:space="0"/>
-          <w:right w:val="none"/>
+          <w:right w:val="none" w:color="000000" w:sz="4" w:space="0"/>
         </w:tcBorders>
       </w:tcPr>
     </w:tblStylePr>
@@ -25746,12 +26000,12 @@
         <w:tblBorders/>
       </w:tblPr>
       <w:tcPr>
-        <w:shd w:color="ffffff"/>
+        <w:shd w:val="clear" w:color="ffffff"/>
         <w:tcBorders>
-          <w:top w:val="none"/>
+          <w:top w:val="none" w:color="000000" w:sz="4" w:space="0"/>
           <w:left w:val="single" w:color="000000" w:themeColor="accent2" w:themeTint="97" w:sz="4" w:space="0"/>
-          <w:bottom w:val="none"/>
-          <w:right w:val="none"/>
+          <w:bottom w:val="none" w:color="000000" w:sz="4" w:space="0"/>
+          <w:right w:val="none" w:color="000000" w:sz="4" w:space="0"/>
         </w:tcBorders>
       </w:tcPr>
     </w:tblStylePr>
@@ -25774,9 +26028,9 @@
         <w:shd w:val="clear" w:color="ffffff" w:themeColor="light1" w:fill="ffffff" w:themeFill="light1"/>
         <w:tcBorders>
           <w:top w:val="single" w:color="000000" w:themeColor="accent2" w:themeTint="97" w:sz="4" w:space="0"/>
-          <w:left w:val="none"/>
-          <w:bottom w:val="none"/>
-          <w:right w:val="none"/>
+          <w:left w:val="none" w:color="000000" w:sz="4" w:space="0"/>
+          <w:bottom w:val="none" w:color="000000" w:sz="4" w:space="0"/>
+          <w:right w:val="none" w:color="000000" w:sz="4" w:space="0"/>
         </w:tcBorders>
       </w:tcPr>
     </w:tblStylePr>
@@ -25851,9 +26105,9 @@
       </w:tcPr>
     </w:tblStylePr>
   </w:style>
-  <w:style w:type="table" w:styleId="112">
+  <w:style w:type="table" w:styleId="802">
     <w:name w:val="List Table 7 Colorful - Accent 3"/>
-    <w:basedOn w:val="661"/>
+    <w:basedOn w:val="886"/>
     <w:uiPriority w:val="99"/>
     <w:pPr>
       <w:pBdr/>
@@ -25952,11 +26206,11 @@
         <w:tblBorders/>
       </w:tblPr>
       <w:tcPr>
-        <w:shd w:color="ffffff"/>
+        <w:shd w:val="clear" w:color="ffffff"/>
         <w:tcBorders>
-          <w:top w:val="none"/>
-          <w:left w:val="none"/>
-          <w:bottom w:val="none"/>
+          <w:top w:val="none" w:color="000000" w:sz="4" w:space="0"/>
+          <w:left w:val="none" w:color="000000" w:sz="4" w:space="0"/>
+          <w:bottom w:val="none" w:color="000000" w:sz="4" w:space="0"/>
           <w:right w:val="single" w:color="000000" w:themeColor="accent3" w:themeTint="98" w:sz="4" w:space="0"/>
         </w:tcBorders>
       </w:tcPr>
@@ -25979,10 +26233,10 @@
       <w:tcPr>
         <w:shd w:val="clear" w:color="ffffff" w:themeColor="light1" w:fill="ffffff" w:themeFill="light1"/>
         <w:tcBorders>
-          <w:top w:val="none"/>
-          <w:left w:val="none"/>
+          <w:top w:val="none" w:color="000000" w:sz="4" w:space="0"/>
+          <w:left w:val="none" w:color="000000" w:sz="4" w:space="0"/>
           <w:bottom w:val="single" w:color="000000" w:themeColor="accent3" w:themeTint="98" w:sz="4" w:space="0"/>
-          <w:right w:val="none"/>
+          <w:right w:val="none" w:color="000000" w:sz="4" w:space="0"/>
         </w:tcBorders>
       </w:tcPr>
     </w:tblStylePr>
@@ -26002,12 +26256,12 @@
         <w:tblBorders/>
       </w:tblPr>
       <w:tcPr>
-        <w:shd w:color="ffffff"/>
+        <w:shd w:val="clear" w:color="ffffff"/>
         <w:tcBorders>
-          <w:top w:val="none"/>
+          <w:top w:val="none" w:color="000000" w:sz="4" w:space="0"/>
           <w:left w:val="single" w:color="000000" w:themeColor="accent3" w:themeTint="98" w:sz="4" w:space="0"/>
-          <w:bottom w:val="none"/>
-          <w:right w:val="none"/>
+          <w:bottom w:val="none" w:color="000000" w:sz="4" w:space="0"/>
+          <w:right w:val="none" w:color="000000" w:sz="4" w:space="0"/>
         </w:tcBorders>
       </w:tcPr>
     </w:tblStylePr>
@@ -26030,9 +26284,9 @@
         <w:shd w:val="clear" w:color="ffffff" w:themeColor="light1" w:fill="ffffff" w:themeFill="light1"/>
         <w:tcBorders>
           <w:top w:val="single" w:color="000000" w:themeColor="accent3" w:themeTint="98" w:sz="4" w:space="0"/>
-          <w:left w:val="none"/>
-          <w:bottom w:val="none"/>
-          <w:right w:val="none"/>
+          <w:left w:val="none" w:color="000000" w:sz="4" w:space="0"/>
+          <w:bottom w:val="none" w:color="000000" w:sz="4" w:space="0"/>
+          <w:right w:val="none" w:color="000000" w:sz="4" w:space="0"/>
         </w:tcBorders>
       </w:tcPr>
     </w:tblStylePr>
@@ -26107,9 +26361,9 @@
       </w:tcPr>
     </w:tblStylePr>
   </w:style>
-  <w:style w:type="table" w:styleId="113">
+  <w:style w:type="table" w:styleId="803">
     <w:name w:val="List Table 7 Colorful - Accent 4"/>
-    <w:basedOn w:val="661"/>
+    <w:basedOn w:val="886"/>
     <w:uiPriority w:val="99"/>
     <w:pPr>
       <w:pBdr/>
@@ -26208,11 +26462,11 @@
         <w:tblBorders/>
       </w:tblPr>
       <w:tcPr>
-        <w:shd w:color="ffffff"/>
+        <w:shd w:val="clear" w:color="ffffff"/>
         <w:tcBorders>
-          <w:top w:val="none"/>
-          <w:left w:val="none"/>
-          <w:bottom w:val="none"/>
+          <w:top w:val="none" w:color="000000" w:sz="4" w:space="0"/>
+          <w:left w:val="none" w:color="000000" w:sz="4" w:space="0"/>
+          <w:bottom w:val="none" w:color="000000" w:sz="4" w:space="0"/>
           <w:right w:val="single" w:color="000000" w:themeColor="accent4" w:themeTint="9A" w:sz="4" w:space="0"/>
         </w:tcBorders>
       </w:tcPr>
@@ -26235,10 +26489,10 @@
       <w:tcPr>
         <w:shd w:val="clear" w:color="ffffff" w:themeColor="light1" w:fill="ffffff" w:themeFill="light1"/>
         <w:tcBorders>
-          <w:top w:val="none"/>
-          <w:left w:val="none"/>
+          <w:top w:val="none" w:color="000000" w:sz="4" w:space="0"/>
+          <w:left w:val="none" w:color="000000" w:sz="4" w:space="0"/>
           <w:bottom w:val="single" w:color="000000" w:themeColor="accent4" w:themeTint="9A" w:sz="4" w:space="0"/>
-          <w:right w:val="none"/>
+          <w:right w:val="none" w:color="000000" w:sz="4" w:space="0"/>
         </w:tcBorders>
       </w:tcPr>
     </w:tblStylePr>
@@ -26258,12 +26512,12 @@
         <w:tblBorders/>
       </w:tblPr>
       <w:tcPr>
-        <w:shd w:color="ffffff"/>
+        <w:shd w:val="clear" w:color="ffffff"/>
         <w:tcBorders>
-          <w:top w:val="none"/>
+          <w:top w:val="none" w:color="000000" w:sz="4" w:space="0"/>
           <w:left w:val="single" w:color="000000" w:themeColor="accent4" w:themeTint="9A" w:sz="4" w:space="0"/>
-          <w:bottom w:val="none"/>
-          <w:right w:val="none"/>
+          <w:bottom w:val="none" w:color="000000" w:sz="4" w:space="0"/>
+          <w:right w:val="none" w:color="000000" w:sz="4" w:space="0"/>
         </w:tcBorders>
       </w:tcPr>
     </w:tblStylePr>
@@ -26286,9 +26540,9 @@
         <w:shd w:val="clear" w:color="ffffff" w:themeColor="light1" w:fill="ffffff" w:themeFill="light1"/>
         <w:tcBorders>
           <w:top w:val="single" w:color="000000" w:themeColor="accent4" w:themeTint="9A" w:sz="4" w:space="0"/>
-          <w:left w:val="none"/>
-          <w:bottom w:val="none"/>
-          <w:right w:val="none"/>
+          <w:left w:val="none" w:color="000000" w:sz="4" w:space="0"/>
+          <w:bottom w:val="none" w:color="000000" w:sz="4" w:space="0"/>
+          <w:right w:val="none" w:color="000000" w:sz="4" w:space="0"/>
         </w:tcBorders>
       </w:tcPr>
     </w:tblStylePr>
@@ -26363,9 +26617,9 @@
       </w:tcPr>
     </w:tblStylePr>
   </w:style>
-  <w:style w:type="table" w:styleId="114">
+  <w:style w:type="table" w:styleId="804">
     <w:name w:val="List Table 7 Colorful - Accent 5"/>
-    <w:basedOn w:val="661"/>
+    <w:basedOn w:val="886"/>
     <w:uiPriority w:val="99"/>
     <w:pPr>
       <w:pBdr/>
@@ -26464,11 +26718,11 @@
         <w:tblBorders/>
       </w:tblPr>
       <w:tcPr>
-        <w:shd w:color="ffffff"/>
+        <w:shd w:val="clear" w:color="ffffff"/>
         <w:tcBorders>
-          <w:top w:val="none"/>
-          <w:left w:val="none"/>
-          <w:bottom w:val="none"/>
+          <w:top w:val="none" w:color="000000" w:sz="4" w:space="0"/>
+          <w:left w:val="none" w:color="000000" w:sz="4" w:space="0"/>
+          <w:bottom w:val="none" w:color="000000" w:sz="4" w:space="0"/>
           <w:right w:val="single" w:color="000000" w:themeColor="accent5" w:themeTint="9A" w:sz="4" w:space="0"/>
         </w:tcBorders>
       </w:tcPr>
@@ -26491,10 +26745,10 @@
       <w:tcPr>
         <w:shd w:val="clear" w:color="ffffff" w:themeColor="light1" w:fill="ffffff" w:themeFill="light1"/>
         <w:tcBorders>
-          <w:top w:val="none"/>
-          <w:left w:val="none"/>
+          <w:top w:val="none" w:color="000000" w:sz="4" w:space="0"/>
+          <w:left w:val="none" w:color="000000" w:sz="4" w:space="0"/>
           <w:bottom w:val="single" w:color="000000" w:themeColor="accent5" w:themeTint="9A" w:sz="4" w:space="0"/>
-          <w:right w:val="none"/>
+          <w:right w:val="none" w:color="000000" w:sz="4" w:space="0"/>
         </w:tcBorders>
       </w:tcPr>
     </w:tblStylePr>
@@ -26514,12 +26768,12 @@
         <w:tblBorders/>
       </w:tblPr>
       <w:tcPr>
-        <w:shd w:color="ffffff"/>
+        <w:shd w:val="clear" w:color="ffffff"/>
         <w:tcBorders>
-          <w:top w:val="none"/>
+          <w:top w:val="none" w:color="000000" w:sz="4" w:space="0"/>
           <w:left w:val="single" w:color="000000" w:themeColor="accent5" w:themeTint="9A" w:sz="4" w:space="0"/>
-          <w:bottom w:val="none"/>
-          <w:right w:val="none"/>
+          <w:bottom w:val="none" w:color="000000" w:sz="4" w:space="0"/>
+          <w:right w:val="none" w:color="000000" w:sz="4" w:space="0"/>
         </w:tcBorders>
       </w:tcPr>
     </w:tblStylePr>
@@ -26542,9 +26796,9 @@
         <w:shd w:val="clear" w:color="ffffff" w:themeColor="light1" w:fill="ffffff" w:themeFill="light1"/>
         <w:tcBorders>
           <w:top w:val="single" w:color="000000" w:themeColor="accent5" w:themeTint="9A" w:sz="4" w:space="0"/>
-          <w:left w:val="none"/>
-          <w:bottom w:val="none"/>
-          <w:right w:val="none"/>
+          <w:left w:val="none" w:color="000000" w:sz="4" w:space="0"/>
+          <w:bottom w:val="none" w:color="000000" w:sz="4" w:space="0"/>
+          <w:right w:val="none" w:color="000000" w:sz="4" w:space="0"/>
         </w:tcBorders>
       </w:tcPr>
     </w:tblStylePr>
@@ -26619,9 +26873,9 @@
       </w:tcPr>
     </w:tblStylePr>
   </w:style>
-  <w:style w:type="table" w:styleId="115">
+  <w:style w:type="table" w:styleId="805">
     <w:name w:val="List Table 7 Colorful - Accent 6"/>
-    <w:basedOn w:val="661"/>
+    <w:basedOn w:val="886"/>
     <w:uiPriority w:val="99"/>
     <w:pPr>
       <w:pBdr/>
@@ -26720,11 +26974,11 @@
         <w:tblBorders/>
       </w:tblPr>
       <w:tcPr>
-        <w:shd w:color="ffffff"/>
+        <w:shd w:val="clear" w:color="ffffff"/>
         <w:tcBorders>
-          <w:top w:val="none"/>
-          <w:left w:val="none"/>
-          <w:bottom w:val="none"/>
+          <w:top w:val="none" w:color="000000" w:sz="4" w:space="0"/>
+          <w:left w:val="none" w:color="000000" w:sz="4" w:space="0"/>
+          <w:bottom w:val="none" w:color="000000" w:sz="4" w:space="0"/>
           <w:right w:val="single" w:color="000000" w:themeColor="accent6" w:themeTint="98" w:sz="4" w:space="0"/>
         </w:tcBorders>
       </w:tcPr>
@@ -26747,10 +27001,10 @@
       <w:tcPr>
         <w:shd w:val="clear" w:color="ffffff" w:themeColor="light1" w:fill="ffffff" w:themeFill="light1"/>
         <w:tcBorders>
-          <w:top w:val="none"/>
-          <w:left w:val="none"/>
+          <w:top w:val="none" w:color="000000" w:sz="4" w:space="0"/>
+          <w:left w:val="none" w:color="000000" w:sz="4" w:space="0"/>
           <w:bottom w:val="single" w:color="000000" w:themeColor="accent6" w:themeTint="98" w:sz="4" w:space="0"/>
-          <w:right w:val="none"/>
+          <w:right w:val="none" w:color="000000" w:sz="4" w:space="0"/>
         </w:tcBorders>
       </w:tcPr>
     </w:tblStylePr>
@@ -26770,12 +27024,12 @@
         <w:tblBorders/>
       </w:tblPr>
       <w:tcPr>
-        <w:shd w:color="ffffff"/>
+        <w:shd w:val="clear" w:color="ffffff"/>
         <w:tcBorders>
-          <w:top w:val="none"/>
+          <w:top w:val="none" w:color="000000" w:sz="4" w:space="0"/>
           <w:left w:val="single" w:color="000000" w:themeColor="accent6" w:themeTint="98" w:sz="4" w:space="0"/>
-          <w:bottom w:val="none"/>
-          <w:right w:val="none"/>
+          <w:bottom w:val="none" w:color="000000" w:sz="4" w:space="0"/>
+          <w:right w:val="none" w:color="000000" w:sz="4" w:space="0"/>
         </w:tcBorders>
       </w:tcPr>
     </w:tblStylePr>
@@ -26798,9 +27052,9 @@
         <w:shd w:val="clear" w:color="ffffff" w:themeColor="light1" w:fill="ffffff" w:themeFill="light1"/>
         <w:tcBorders>
           <w:top w:val="single" w:color="000000" w:themeColor="accent6" w:themeTint="98" w:sz="4" w:space="0"/>
-          <w:left w:val="none"/>
-          <w:bottom w:val="none"/>
-          <w:right w:val="none"/>
+          <w:left w:val="none" w:color="000000" w:sz="4" w:space="0"/>
+          <w:bottom w:val="none" w:color="000000" w:sz="4" w:space="0"/>
+          <w:right w:val="none" w:color="000000" w:sz="4" w:space="0"/>
         </w:tcBorders>
       </w:tcPr>
     </w:tblStylePr>
@@ -26875,9 +27129,9 @@
       </w:tcPr>
     </w:tblStylePr>
   </w:style>
-  <w:style w:type="table" w:styleId="116">
+  <w:style w:type="table" w:styleId="806">
     <w:name w:val="Lined - Accent"/>
-    <w:basedOn w:val="661"/>
+    <w:basedOn w:val="886"/>
     <w:uiPriority w:val="99"/>
     <w:pPr>
       <w:pBdr/>
@@ -27112,9 +27366,9 @@
       </w:tcPr>
     </w:tblStylePr>
   </w:style>
-  <w:style w:type="table" w:styleId="117">
+  <w:style w:type="table" w:styleId="807">
     <w:name w:val="Lined - Accent 1"/>
-    <w:basedOn w:val="661"/>
+    <w:basedOn w:val="886"/>
     <w:uiPriority w:val="99"/>
     <w:pPr>
       <w:pBdr/>
@@ -27349,9 +27603,9 @@
       </w:tcPr>
     </w:tblStylePr>
   </w:style>
-  <w:style w:type="table" w:styleId="118">
+  <w:style w:type="table" w:styleId="808">
     <w:name w:val="Lined - Accent 2"/>
-    <w:basedOn w:val="661"/>
+    <w:basedOn w:val="886"/>
     <w:uiPriority w:val="99"/>
     <w:pPr>
       <w:pBdr/>
@@ -27586,9 +27840,9 @@
       </w:tcPr>
     </w:tblStylePr>
   </w:style>
-  <w:style w:type="table" w:styleId="119">
+  <w:style w:type="table" w:styleId="809">
     <w:name w:val="Lined - Accent 3"/>
-    <w:basedOn w:val="661"/>
+    <w:basedOn w:val="886"/>
     <w:uiPriority w:val="99"/>
     <w:pPr>
       <w:pBdr/>
@@ -27823,9 +28077,9 @@
       </w:tcPr>
     </w:tblStylePr>
   </w:style>
-  <w:style w:type="table" w:styleId="120">
+  <w:style w:type="table" w:styleId="810">
     <w:name w:val="Lined - Accent 4"/>
-    <w:basedOn w:val="661"/>
+    <w:basedOn w:val="886"/>
     <w:uiPriority w:val="99"/>
     <w:pPr>
       <w:pBdr/>
@@ -28060,9 +28314,9 @@
       </w:tcPr>
     </w:tblStylePr>
   </w:style>
-  <w:style w:type="table" w:styleId="121">
+  <w:style w:type="table" w:styleId="811">
     <w:name w:val="Lined - Accent 5"/>
-    <w:basedOn w:val="661"/>
+    <w:basedOn w:val="886"/>
     <w:uiPriority w:val="99"/>
     <w:pPr>
       <w:pBdr/>
@@ -28297,9 +28551,9 @@
       </w:tcPr>
     </w:tblStylePr>
   </w:style>
-  <w:style w:type="table" w:styleId="122">
+  <w:style w:type="table" w:styleId="812">
     <w:name w:val="Lined - Accent 6"/>
-    <w:basedOn w:val="661"/>
+    <w:basedOn w:val="886"/>
     <w:uiPriority w:val="99"/>
     <w:pPr>
       <w:pBdr/>
@@ -28534,9 +28788,9 @@
       </w:tcPr>
     </w:tblStylePr>
   </w:style>
-  <w:style w:type="table" w:styleId="123">
+  <w:style w:type="table" w:styleId="813">
     <w:name w:val="Bordered &amp; Lined - Accent"/>
-    <w:basedOn w:val="661"/>
+    <w:basedOn w:val="886"/>
     <w:uiPriority w:val="99"/>
     <w:pPr>
       <w:pBdr/>
@@ -28778,9 +29032,9 @@
       </w:tcPr>
     </w:tblStylePr>
   </w:style>
-  <w:style w:type="table" w:styleId="124">
+  <w:style w:type="table" w:styleId="814">
     <w:name w:val="Bordered &amp; Lined - Accent 1"/>
-    <w:basedOn w:val="661"/>
+    <w:basedOn w:val="886"/>
     <w:uiPriority w:val="99"/>
     <w:pPr>
       <w:pBdr/>
@@ -29022,9 +29276,9 @@
       </w:tcPr>
     </w:tblStylePr>
   </w:style>
-  <w:style w:type="table" w:styleId="125">
+  <w:style w:type="table" w:styleId="815">
     <w:name w:val="Bordered &amp; Lined - Accent 2"/>
-    <w:basedOn w:val="661"/>
+    <w:basedOn w:val="886"/>
     <w:uiPriority w:val="99"/>
     <w:pPr>
       <w:pBdr/>
@@ -29266,9 +29520,9 @@
       </w:tcPr>
     </w:tblStylePr>
   </w:style>
-  <w:style w:type="table" w:styleId="126">
+  <w:style w:type="table" w:styleId="816">
     <w:name w:val="Bordered &amp; Lined - Accent 3"/>
-    <w:basedOn w:val="661"/>
+    <w:basedOn w:val="886"/>
     <w:uiPriority w:val="99"/>
     <w:pPr>
       <w:pBdr/>
@@ -29510,9 +29764,9 @@
       </w:tcPr>
     </w:tblStylePr>
   </w:style>
-  <w:style w:type="table" w:styleId="127">
+  <w:style w:type="table" w:styleId="817">
     <w:name w:val="Bordered &amp; Lined - Accent 4"/>
-    <w:basedOn w:val="661"/>
+    <w:basedOn w:val="886"/>
     <w:uiPriority w:val="99"/>
     <w:pPr>
       <w:pBdr/>
@@ -29754,9 +30008,9 @@
       </w:tcPr>
     </w:tblStylePr>
   </w:style>
-  <w:style w:type="table" w:styleId="128">
+  <w:style w:type="table" w:styleId="818">
     <w:name w:val="Bordered &amp; Lined - Accent 5"/>
-    <w:basedOn w:val="661"/>
+    <w:basedOn w:val="886"/>
     <w:uiPriority w:val="99"/>
     <w:pPr>
       <w:pBdr/>
@@ -29998,9 +30252,9 @@
       </w:tcPr>
     </w:tblStylePr>
   </w:style>
-  <w:style w:type="table" w:styleId="129">
+  <w:style w:type="table" w:styleId="819">
     <w:name w:val="Bordered &amp; Lined - Accent 6"/>
-    <w:basedOn w:val="661"/>
+    <w:basedOn w:val="886"/>
     <w:uiPriority w:val="99"/>
     <w:pPr>
       <w:pBdr/>
@@ -30242,9 +30496,9 @@
       </w:tcPr>
     </w:tblStylePr>
   </w:style>
-  <w:style w:type="table" w:styleId="130">
+  <w:style w:type="table" w:styleId="820">
     <w:name w:val="Bordered"/>
-    <w:basedOn w:val="661"/>
+    <w:basedOn w:val="886"/>
     <w:uiPriority w:val="99"/>
     <w:pPr>
       <w:pBdr/>
@@ -30473,9 +30727,9 @@
       </w:tcPr>
     </w:tblStylePr>
   </w:style>
-  <w:style w:type="table" w:styleId="131">
+  <w:style w:type="table" w:styleId="821">
     <w:name w:val="Bordered - Accent 1"/>
-    <w:basedOn w:val="661"/>
+    <w:basedOn w:val="886"/>
     <w:uiPriority w:val="99"/>
     <w:pPr>
       <w:pBdr/>
@@ -30704,9 +30958,9 @@
       </w:tcPr>
     </w:tblStylePr>
   </w:style>
-  <w:style w:type="table" w:styleId="132">
+  <w:style w:type="table" w:styleId="822">
     <w:name w:val="Bordered - Accent 2"/>
-    <w:basedOn w:val="661"/>
+    <w:basedOn w:val="886"/>
     <w:uiPriority w:val="99"/>
     <w:pPr>
       <w:pBdr/>
@@ -30935,9 +31189,9 @@
       </w:tcPr>
     </w:tblStylePr>
   </w:style>
-  <w:style w:type="table" w:styleId="133">
+  <w:style w:type="table" w:styleId="823">
     <w:name w:val="Bordered - Accent 3"/>
-    <w:basedOn w:val="661"/>
+    <w:basedOn w:val="886"/>
     <w:uiPriority w:val="99"/>
     <w:pPr>
       <w:pBdr/>
@@ -31166,9 +31420,9 @@
       </w:tcPr>
     </w:tblStylePr>
   </w:style>
-  <w:style w:type="table" w:styleId="134">
+  <w:style w:type="table" w:styleId="824">
     <w:name w:val="Bordered - Accent 4"/>
-    <w:basedOn w:val="661"/>
+    <w:basedOn w:val="886"/>
     <w:uiPriority w:val="99"/>
     <w:pPr>
       <w:pBdr/>
@@ -31397,9 +31651,9 @@
       </w:tcPr>
     </w:tblStylePr>
   </w:style>
-  <w:style w:type="table" w:styleId="135">
+  <w:style w:type="table" w:styleId="825">
     <w:name w:val="Bordered - Accent 5"/>
-    <w:basedOn w:val="661"/>
+    <w:basedOn w:val="886"/>
     <w:uiPriority w:val="99"/>
     <w:pPr>
       <w:pBdr/>
@@ -31628,9 +31882,9 @@
       </w:tcPr>
     </w:tblStylePr>
   </w:style>
-  <w:style w:type="table" w:styleId="136">
+  <w:style w:type="table" w:styleId="826">
     <w:name w:val="Bordered - Accent 6"/>
-    <w:basedOn w:val="661"/>
+    <w:basedOn w:val="886"/>
     <w:uiPriority w:val="99"/>
     <w:pPr>
       <w:pBdr/>
@@ -31859,11 +32113,11 @@
       </w:tcPr>
     </w:tblStylePr>
   </w:style>
-  <w:style w:type="paragraph" w:styleId="138">
+  <w:style w:type="paragraph" w:styleId="827">
     <w:name w:val="Heading 1"/>
-    <w:basedOn w:val="660"/>
-    <w:next w:val="660"/>
-    <w:link w:val="149"/>
+    <w:basedOn w:val="885"/>
+    <w:next w:val="885"/>
+    <w:link w:val="837"/>
     <w:uiPriority w:val="9"/>
     <w:qFormat/>
     <w:pPr>
@@ -31881,11 +32135,11 @@
       <w:szCs w:val="40"/>
     </w:rPr>
   </w:style>
-  <w:style w:type="paragraph" w:styleId="139">
+  <w:style w:type="paragraph" w:styleId="828">
     <w:name w:val="Heading 2"/>
-    <w:basedOn w:val="660"/>
-    <w:next w:val="660"/>
-    <w:link w:val="150"/>
+    <w:basedOn w:val="885"/>
+    <w:next w:val="885"/>
+    <w:link w:val="838"/>
     <w:uiPriority w:val="9"/>
     <w:unhideWhenUsed/>
     <w:qFormat/>
@@ -31904,11 +32158,11 @@
       <w:szCs w:val="32"/>
     </w:rPr>
   </w:style>
-  <w:style w:type="paragraph" w:styleId="140">
+  <w:style w:type="paragraph" w:styleId="829">
     <w:name w:val="Heading 3"/>
-    <w:basedOn w:val="660"/>
-    <w:next w:val="660"/>
-    <w:link w:val="151"/>
+    <w:basedOn w:val="885"/>
+    <w:next w:val="885"/>
+    <w:link w:val="839"/>
     <w:uiPriority w:val="9"/>
     <w:unhideWhenUsed/>
     <w:qFormat/>
@@ -31927,11 +32181,11 @@
       <w:szCs w:val="28"/>
     </w:rPr>
   </w:style>
-  <w:style w:type="paragraph" w:styleId="141">
+  <w:style w:type="paragraph" w:styleId="830">
     <w:name w:val="Heading 4"/>
-    <w:basedOn w:val="660"/>
-    <w:next w:val="660"/>
-    <w:link w:val="152"/>
+    <w:basedOn w:val="885"/>
+    <w:next w:val="885"/>
+    <w:link w:val="840"/>
     <w:uiPriority w:val="9"/>
     <w:unhideWhenUsed/>
     <w:qFormat/>
@@ -31950,11 +32204,11 @@
       <w:color w:val="0f4761" w:themeColor="accent1" w:themeShade="BF"/>
     </w:rPr>
   </w:style>
-  <w:style w:type="paragraph" w:styleId="142">
+  <w:style w:type="paragraph" w:styleId="831">
     <w:name w:val="Heading 5"/>
-    <w:basedOn w:val="660"/>
-    <w:next w:val="660"/>
-    <w:link w:val="153"/>
+    <w:basedOn w:val="885"/>
+    <w:next w:val="885"/>
+    <w:link w:val="841"/>
     <w:uiPriority w:val="9"/>
     <w:unhideWhenUsed/>
     <w:qFormat/>
@@ -31971,11 +32225,11 @@
       <w:color w:val="0f4761" w:themeColor="accent1" w:themeShade="BF"/>
     </w:rPr>
   </w:style>
-  <w:style w:type="paragraph" w:styleId="143">
+  <w:style w:type="paragraph" w:styleId="832">
     <w:name w:val="Heading 6"/>
-    <w:basedOn w:val="660"/>
-    <w:next w:val="660"/>
-    <w:link w:val="154"/>
+    <w:basedOn w:val="885"/>
+    <w:next w:val="885"/>
+    <w:link w:val="842"/>
     <w:uiPriority w:val="9"/>
     <w:unhideWhenUsed/>
     <w:qFormat/>
@@ -31994,11 +32248,11 @@
       <w:color w:val="595959" w:themeColor="text1" w:themeTint="A6"/>
     </w:rPr>
   </w:style>
-  <w:style w:type="paragraph" w:styleId="144">
+  <w:style w:type="paragraph" w:styleId="833">
     <w:name w:val="Heading 7"/>
-    <w:basedOn w:val="660"/>
-    <w:next w:val="660"/>
-    <w:link w:val="155"/>
+    <w:basedOn w:val="885"/>
+    <w:next w:val="885"/>
+    <w:link w:val="843"/>
     <w:uiPriority w:val="9"/>
     <w:unhideWhenUsed/>
     <w:qFormat/>
@@ -32015,11 +32269,11 @@
       <w:color w:val="595959" w:themeColor="text1" w:themeTint="A6"/>
     </w:rPr>
   </w:style>
-  <w:style w:type="paragraph" w:styleId="145">
+  <w:style w:type="paragraph" w:styleId="834">
     <w:name w:val="Heading 8"/>
-    <w:basedOn w:val="660"/>
-    <w:next w:val="660"/>
-    <w:link w:val="156"/>
+    <w:basedOn w:val="885"/>
+    <w:next w:val="885"/>
+    <w:link w:val="844"/>
     <w:uiPriority w:val="9"/>
     <w:unhideWhenUsed/>
     <w:qFormat/>
@@ -32038,11 +32292,11 @@
       <w:color w:val="272727" w:themeColor="text1" w:themeTint="D8"/>
     </w:rPr>
   </w:style>
-  <w:style w:type="paragraph" w:styleId="146">
+  <w:style w:type="paragraph" w:styleId="835">
     <w:name w:val="Heading 9"/>
-    <w:basedOn w:val="660"/>
-    <w:next w:val="660"/>
-    <w:link w:val="157"/>
+    <w:basedOn w:val="885"/>
+    <w:next w:val="885"/>
+    <w:link w:val="845"/>
     <w:uiPriority w:val="9"/>
     <w:unhideWhenUsed/>
     <w:qFormat/>
@@ -32061,7 +32315,7 @@
       <w:color w:val="272727" w:themeColor="text1" w:themeTint="D8"/>
     </w:rPr>
   </w:style>
-  <w:style w:type="character" w:styleId="147" w:default="1">
+  <w:style w:type="character" w:styleId="836" w:default="1">
     <w:name w:val="Default Paragraph Font"/>
     <w:uiPriority w:val="1"/>
     <w:semiHidden/>
@@ -32072,10 +32326,10 @@
       <w:ind/>
     </w:pPr>
   </w:style>
-  <w:style w:type="character" w:styleId="149">
+  <w:style w:type="character" w:styleId="837">
     <w:name w:val="Heading 1 Char"/>
-    <w:basedOn w:val="147"/>
-    <w:link w:val="138"/>
+    <w:basedOn w:val="836"/>
+    <w:link w:val="827"/>
     <w:uiPriority w:val="9"/>
     <w:pPr>
       <w:pBdr/>
@@ -32089,10 +32343,10 @@
       <w:szCs w:val="40"/>
     </w:rPr>
   </w:style>
-  <w:style w:type="character" w:styleId="150">
+  <w:style w:type="character" w:styleId="838">
     <w:name w:val="Heading 2 Char"/>
-    <w:basedOn w:val="147"/>
-    <w:link w:val="139"/>
+    <w:basedOn w:val="836"/>
+    <w:link w:val="828"/>
     <w:uiPriority w:val="9"/>
     <w:pPr>
       <w:pBdr/>
@@ -32106,10 +32360,10 @@
       <w:szCs w:val="32"/>
     </w:rPr>
   </w:style>
-  <w:style w:type="character" w:styleId="151">
+  <w:style w:type="character" w:styleId="839">
     <w:name w:val="Heading 3 Char"/>
-    <w:basedOn w:val="147"/>
-    <w:link w:val="140"/>
+    <w:basedOn w:val="836"/>
+    <w:link w:val="829"/>
     <w:uiPriority w:val="9"/>
     <w:pPr>
       <w:pBdr/>
@@ -32123,10 +32377,10 @@
       <w:szCs w:val="28"/>
     </w:rPr>
   </w:style>
-  <w:style w:type="character" w:styleId="152">
+  <w:style w:type="character" w:styleId="840">
     <w:name w:val="Heading 4 Char"/>
-    <w:basedOn w:val="147"/>
-    <w:link w:val="141"/>
+    <w:basedOn w:val="836"/>
+    <w:link w:val="830"/>
     <w:uiPriority w:val="9"/>
     <w:pPr>
       <w:pBdr/>
@@ -32140,10 +32394,10 @@
       <w:color w:val="0f4761" w:themeColor="accent1" w:themeShade="BF"/>
     </w:rPr>
   </w:style>
-  <w:style w:type="character" w:styleId="153">
+  <w:style w:type="character" w:styleId="841">
     <w:name w:val="Heading 5 Char"/>
-    <w:basedOn w:val="147"/>
-    <w:link w:val="142"/>
+    <w:basedOn w:val="836"/>
+    <w:link w:val="831"/>
     <w:uiPriority w:val="9"/>
     <w:pPr>
       <w:pBdr/>
@@ -32155,10 +32409,10 @@
       <w:color w:val="0f4761" w:themeColor="accent1" w:themeShade="BF"/>
     </w:rPr>
   </w:style>
-  <w:style w:type="character" w:styleId="154">
+  <w:style w:type="character" w:styleId="842">
     <w:name w:val="Heading 6 Char"/>
-    <w:basedOn w:val="147"/>
-    <w:link w:val="143"/>
+    <w:basedOn w:val="836"/>
+    <w:link w:val="832"/>
     <w:uiPriority w:val="9"/>
     <w:pPr>
       <w:pBdr/>
@@ -32172,10 +32426,10 @@
       <w:color w:val="595959" w:themeColor="text1" w:themeTint="A6"/>
     </w:rPr>
   </w:style>
-  <w:style w:type="character" w:styleId="155">
+  <w:style w:type="character" w:styleId="843">
     <w:name w:val="Heading 7 Char"/>
-    <w:basedOn w:val="147"/>
-    <w:link w:val="144"/>
+    <w:basedOn w:val="836"/>
+    <w:link w:val="833"/>
     <w:uiPriority w:val="9"/>
     <w:pPr>
       <w:pBdr/>
@@ -32187,10 +32441,10 @@
       <w:color w:val="595959" w:themeColor="text1" w:themeTint="A6"/>
     </w:rPr>
   </w:style>
-  <w:style w:type="character" w:styleId="156">
+  <w:style w:type="character" w:styleId="844">
     <w:name w:val="Heading 8 Char"/>
-    <w:basedOn w:val="147"/>
-    <w:link w:val="145"/>
+    <w:basedOn w:val="836"/>
+    <w:link w:val="834"/>
     <w:uiPriority w:val="9"/>
     <w:pPr>
       <w:pBdr/>
@@ -32204,10 +32458,10 @@
       <w:color w:val="272727" w:themeColor="text1" w:themeTint="D8"/>
     </w:rPr>
   </w:style>
-  <w:style w:type="character" w:styleId="157">
+  <w:style w:type="character" w:styleId="845">
     <w:name w:val="Heading 9 Char"/>
-    <w:basedOn w:val="147"/>
-    <w:link w:val="146"/>
+    <w:basedOn w:val="836"/>
+    <w:link w:val="835"/>
     <w:uiPriority w:val="9"/>
     <w:pPr>
       <w:pBdr/>
@@ -32221,11 +32475,11 @@
       <w:color w:val="272727" w:themeColor="text1" w:themeTint="D8"/>
     </w:rPr>
   </w:style>
-  <w:style w:type="paragraph" w:styleId="158">
+  <w:style w:type="paragraph" w:styleId="846">
     <w:name w:val="Title"/>
-    <w:basedOn w:val="660"/>
-    <w:next w:val="660"/>
-    <w:link w:val="159"/>
+    <w:basedOn w:val="885"/>
+    <w:next w:val="885"/>
+    <w:link w:val="847"/>
     <w:uiPriority w:val="10"/>
     <w:qFormat/>
     <w:pPr>
@@ -32241,10 +32495,10 @@
       <w:szCs w:val="56"/>
     </w:rPr>
   </w:style>
-  <w:style w:type="character" w:styleId="159">
+  <w:style w:type="character" w:styleId="847">
     <w:name w:val="Title Char"/>
-    <w:basedOn w:val="147"/>
-    <w:link w:val="158"/>
+    <w:basedOn w:val="836"/>
+    <w:link w:val="846"/>
     <w:uiPriority w:val="10"/>
     <w:pPr>
       <w:pBdr/>
@@ -32258,11 +32512,11 @@
       <w:szCs w:val="56"/>
     </w:rPr>
   </w:style>
-  <w:style w:type="paragraph" w:styleId="160">
+  <w:style w:type="paragraph" w:styleId="848">
     <w:name w:val="Subtitle"/>
-    <w:basedOn w:val="660"/>
-    <w:next w:val="660"/>
-    <w:link w:val="161"/>
+    <w:basedOn w:val="885"/>
+    <w:next w:val="885"/>
+    <w:link w:val="849"/>
     <w:uiPriority w:val="11"/>
     <w:qFormat/>
     <w:pPr>
@@ -32280,10 +32534,10 @@
       <w:szCs w:val="28"/>
     </w:rPr>
   </w:style>
-  <w:style w:type="character" w:styleId="161">
+  <w:style w:type="character" w:styleId="849">
     <w:name w:val="Subtitle Char"/>
-    <w:basedOn w:val="147"/>
-    <w:link w:val="160"/>
+    <w:basedOn w:val="836"/>
+    <w:link w:val="848"/>
     <w:uiPriority w:val="11"/>
     <w:pPr>
       <w:pBdr/>
@@ -32297,11 +32551,11 @@
       <w:szCs w:val="28"/>
     </w:rPr>
   </w:style>
-  <w:style w:type="paragraph" w:styleId="162">
+  <w:style w:type="paragraph" w:styleId="850">
     <w:name w:val="Quote"/>
-    <w:basedOn w:val="660"/>
-    <w:next w:val="660"/>
-    <w:link w:val="163"/>
+    <w:basedOn w:val="885"/>
+    <w:next w:val="885"/>
+    <w:link w:val="851"/>
     <w:uiPriority w:val="29"/>
     <w:qFormat/>
     <w:pPr>
@@ -32316,10 +32570,10 @@
       <w:color w:val="404040" w:themeColor="text1" w:themeTint="BF"/>
     </w:rPr>
   </w:style>
-  <w:style w:type="character" w:styleId="163">
+  <w:style w:type="character" w:styleId="851">
     <w:name w:val="Quote Char"/>
-    <w:basedOn w:val="147"/>
-    <w:link w:val="162"/>
+    <w:basedOn w:val="836"/>
+    <w:link w:val="850"/>
     <w:uiPriority w:val="29"/>
     <w:pPr>
       <w:pBdr/>
@@ -32332,9 +32586,9 @@
       <w:color w:val="404040" w:themeColor="text1" w:themeTint="BF"/>
     </w:rPr>
   </w:style>
-  <w:style w:type="character" w:styleId="165">
+  <w:style w:type="character" w:styleId="852">
     <w:name w:val="Intense Emphasis"/>
-    <w:basedOn w:val="147"/>
+    <w:basedOn w:val="836"/>
     <w:uiPriority w:val="21"/>
     <w:qFormat/>
     <w:pPr>
@@ -32348,11 +32602,11 @@
       <w:color w:val="0f4761" w:themeColor="accent1" w:themeShade="BF"/>
     </w:rPr>
   </w:style>
-  <w:style w:type="paragraph" w:styleId="166">
+  <w:style w:type="paragraph" w:styleId="853">
     <w:name w:val="Intense Quote"/>
-    <w:basedOn w:val="660"/>
-    <w:next w:val="660"/>
-    <w:link w:val="167"/>
+    <w:basedOn w:val="885"/>
+    <w:next w:val="885"/>
+    <w:link w:val="854"/>
     <w:uiPriority w:val="30"/>
     <w:qFormat/>
     <w:pPr>
@@ -32370,10 +32624,10 @@
       <w:color w:val="0f4761" w:themeColor="accent1" w:themeShade="BF"/>
     </w:rPr>
   </w:style>
-  <w:style w:type="character" w:styleId="167">
+  <w:style w:type="character" w:styleId="854">
     <w:name w:val="Intense Quote Char"/>
-    <w:basedOn w:val="147"/>
-    <w:link w:val="166"/>
+    <w:basedOn w:val="836"/>
+    <w:link w:val="853"/>
     <w:uiPriority w:val="30"/>
     <w:pPr>
       <w:pBdr/>
@@ -32386,9 +32640,9 @@
       <w:color w:val="0f4761" w:themeColor="accent1" w:themeShade="BF"/>
     </w:rPr>
   </w:style>
-  <w:style w:type="character" w:styleId="168">
+  <w:style w:type="character" w:styleId="855">
     <w:name w:val="Intense Reference"/>
-    <w:basedOn w:val="147"/>
+    <w:basedOn w:val="836"/>
     <w:uiPriority w:val="32"/>
     <w:qFormat/>
     <w:pPr>
@@ -32404,9 +32658,9 @@
       <w:spacing w:val="5"/>
     </w:rPr>
   </w:style>
-  <w:style w:type="character" w:styleId="170">
+  <w:style w:type="character" w:styleId="856">
     <w:name w:val="Subtle Emphasis"/>
-    <w:basedOn w:val="147"/>
+    <w:basedOn w:val="836"/>
     <w:uiPriority w:val="19"/>
     <w:qFormat/>
     <w:pPr>
@@ -32420,9 +32674,9 @@
       <w:color w:val="404040" w:themeColor="text1" w:themeTint="BF"/>
     </w:rPr>
   </w:style>
-  <w:style w:type="character" w:styleId="171">
+  <w:style w:type="character" w:styleId="857">
     <w:name w:val="Emphasis"/>
-    <w:basedOn w:val="147"/>
+    <w:basedOn w:val="836"/>
     <w:uiPriority w:val="20"/>
     <w:qFormat/>
     <w:pPr>
@@ -32435,9 +32689,9 @@
       <w:iCs/>
     </w:rPr>
   </w:style>
-  <w:style w:type="character" w:styleId="172">
+  <w:style w:type="character" w:styleId="858">
     <w:name w:val="Strong"/>
-    <w:basedOn w:val="147"/>
+    <w:basedOn w:val="836"/>
     <w:uiPriority w:val="22"/>
     <w:qFormat/>
     <w:pPr>
@@ -32450,9 +32704,9 @@
       <w:bCs/>
     </w:rPr>
   </w:style>
-  <w:style w:type="character" w:styleId="173">
+  <w:style w:type="character" w:styleId="859">
     <w:name w:val="Subtle Reference"/>
-    <w:basedOn w:val="147"/>
+    <w:basedOn w:val="836"/>
     <w:uiPriority w:val="31"/>
     <w:qFormat/>
     <w:pPr>
@@ -32465,9 +32719,9 @@
       <w:color w:val="5a5a5a" w:themeColor="text1" w:themeTint="A5"/>
     </w:rPr>
   </w:style>
-  <w:style w:type="character" w:styleId="174">
+  <w:style w:type="character" w:styleId="860">
     <w:name w:val="Book Title"/>
-    <w:basedOn w:val="147"/>
+    <w:basedOn w:val="836"/>
     <w:uiPriority w:val="33"/>
     <w:qFormat/>
     <w:pPr>
@@ -32483,10 +32737,10 @@
       <w:spacing w:val="5"/>
     </w:rPr>
   </w:style>
-  <w:style w:type="paragraph" w:styleId="175">
+  <w:style w:type="paragraph" w:styleId="861">
     <w:name w:val="Header"/>
-    <w:basedOn w:val="660"/>
-    <w:link w:val="176"/>
+    <w:basedOn w:val="885"/>
+    <w:link w:val="862"/>
     <w:uiPriority w:val="99"/>
     <w:unhideWhenUsed/>
     <w:pPr>
@@ -32499,10 +32753,10 @@
       <w:ind/>
     </w:pPr>
   </w:style>
-  <w:style w:type="character" w:styleId="176">
+  <w:style w:type="character" w:styleId="862">
     <w:name w:val="Header Char"/>
-    <w:basedOn w:val="147"/>
-    <w:link w:val="175"/>
+    <w:basedOn w:val="836"/>
+    <w:link w:val="861"/>
     <w:uiPriority w:val="99"/>
     <w:pPr>
       <w:pBdr/>
@@ -32510,10 +32764,10 @@
       <w:ind/>
     </w:pPr>
   </w:style>
-  <w:style w:type="paragraph" w:styleId="177">
+  <w:style w:type="paragraph" w:styleId="863">
     <w:name w:val="Footer"/>
-    <w:basedOn w:val="660"/>
-    <w:link w:val="178"/>
+    <w:basedOn w:val="885"/>
+    <w:link w:val="864"/>
     <w:uiPriority w:val="99"/>
     <w:unhideWhenUsed/>
     <w:pPr>
@@ -32526,10 +32780,10 @@
       <w:ind/>
     </w:pPr>
   </w:style>
-  <w:style w:type="character" w:styleId="178">
+  <w:style w:type="character" w:styleId="864">
     <w:name w:val="Footer Char"/>
-    <w:basedOn w:val="147"/>
-    <w:link w:val="177"/>
+    <w:basedOn w:val="836"/>
+    <w:link w:val="863"/>
     <w:uiPriority w:val="99"/>
     <w:pPr>
       <w:pBdr/>
@@ -32537,10 +32791,10 @@
       <w:ind/>
     </w:pPr>
   </w:style>
-  <w:style w:type="paragraph" w:styleId="179">
+  <w:style w:type="paragraph" w:styleId="865">
     <w:name w:val="Caption"/>
-    <w:basedOn w:val="660"/>
-    <w:next w:val="660"/>
+    <w:basedOn w:val="885"/>
+    <w:next w:val="885"/>
     <w:uiPriority w:val="35"/>
     <w:unhideWhenUsed/>
     <w:qFormat/>
@@ -32557,10 +32811,10 @@
       <w:szCs w:val="18"/>
     </w:rPr>
   </w:style>
-  <w:style w:type="paragraph" w:styleId="180">
+  <w:style w:type="paragraph" w:styleId="866">
     <w:name w:val="footnote text"/>
-    <w:basedOn w:val="660"/>
-    <w:link w:val="181"/>
+    <w:basedOn w:val="885"/>
+    <w:link w:val="867"/>
     <w:uiPriority w:val="99"/>
     <w:semiHidden/>
     <w:unhideWhenUsed/>
@@ -32574,10 +32828,10 @@
       <w:szCs w:val="20"/>
     </w:rPr>
   </w:style>
-  <w:style w:type="character" w:styleId="181">
+  <w:style w:type="character" w:styleId="867">
     <w:name w:val="Footnote Text Char"/>
-    <w:basedOn w:val="147"/>
-    <w:link w:val="180"/>
+    <w:basedOn w:val="836"/>
+    <w:link w:val="866"/>
     <w:uiPriority w:val="99"/>
     <w:semiHidden/>
     <w:pPr>
@@ -32590,9 +32844,9 @@
       <w:szCs w:val="20"/>
     </w:rPr>
   </w:style>
-  <w:style w:type="character" w:styleId="182">
+  <w:style w:type="character" w:styleId="868">
     <w:name w:val="footnote reference"/>
-    <w:basedOn w:val="147"/>
+    <w:basedOn w:val="836"/>
     <w:uiPriority w:val="99"/>
     <w:semiHidden/>
     <w:unhideWhenUsed/>
@@ -32605,10 +32859,10 @@
       <w:vertAlign w:val="superscript"/>
     </w:rPr>
   </w:style>
-  <w:style w:type="paragraph" w:styleId="183">
+  <w:style w:type="paragraph" w:styleId="869">
     <w:name w:val="endnote text"/>
-    <w:basedOn w:val="660"/>
-    <w:link w:val="184"/>
+    <w:basedOn w:val="885"/>
+    <w:link w:val="870"/>
     <w:uiPriority w:val="99"/>
     <w:semiHidden/>
     <w:unhideWhenUsed/>
@@ -32622,10 +32876,10 @@
       <w:szCs w:val="20"/>
     </w:rPr>
   </w:style>
-  <w:style w:type="character" w:styleId="184">
+  <w:style w:type="character" w:styleId="870">
     <w:name w:val="Endnote Text Char"/>
-    <w:basedOn w:val="147"/>
-    <w:link w:val="183"/>
+    <w:basedOn w:val="836"/>
+    <w:link w:val="869"/>
     <w:uiPriority w:val="99"/>
     <w:semiHidden/>
     <w:pPr>
@@ -32638,9 +32892,9 @@
       <w:szCs w:val="20"/>
     </w:rPr>
   </w:style>
-  <w:style w:type="character" w:styleId="185">
+  <w:style w:type="character" w:styleId="871">
     <w:name w:val="endnote reference"/>
-    <w:basedOn w:val="147"/>
+    <w:basedOn w:val="836"/>
     <w:uiPriority w:val="99"/>
     <w:semiHidden/>
     <w:unhideWhenUsed/>
@@ -32653,9 +32907,9 @@
       <w:vertAlign w:val="superscript"/>
     </w:rPr>
   </w:style>
-  <w:style w:type="character" w:styleId="186">
+  <w:style w:type="character" w:styleId="872">
     <w:name w:val="Hyperlink"/>
-    <w:basedOn w:val="147"/>
+    <w:basedOn w:val="836"/>
     <w:uiPriority w:val="99"/>
     <w:unhideWhenUsed/>
     <w:pPr>
@@ -32668,9 +32922,9 @@
       <w:u w:val="single"/>
     </w:rPr>
   </w:style>
-  <w:style w:type="character" w:styleId="187">
+  <w:style w:type="character" w:styleId="873">
     <w:name w:val="FollowedHyperlink"/>
-    <w:basedOn w:val="147"/>
+    <w:basedOn w:val="836"/>
     <w:uiPriority w:val="99"/>
     <w:semiHidden/>
     <w:unhideWhenUsed/>
@@ -32684,10 +32938,10 @@
       <w:u w:val="single"/>
     </w:rPr>
   </w:style>
-  <w:style w:type="paragraph" w:styleId="188">
+  <w:style w:type="paragraph" w:styleId="874">
     <w:name w:val="toc 1"/>
-    <w:basedOn w:val="660"/>
-    <w:next w:val="660"/>
+    <w:basedOn w:val="885"/>
+    <w:next w:val="885"/>
     <w:uiPriority w:val="39"/>
     <w:unhideWhenUsed/>
     <w:pPr>
@@ -32696,10 +32950,10 @@
       <w:ind/>
     </w:pPr>
   </w:style>
-  <w:style w:type="paragraph" w:styleId="189">
+  <w:style w:type="paragraph" w:styleId="875">
     <w:name w:val="toc 2"/>
-    <w:basedOn w:val="660"/>
-    <w:next w:val="660"/>
+    <w:basedOn w:val="885"/>
+    <w:next w:val="885"/>
     <w:uiPriority w:val="39"/>
     <w:unhideWhenUsed/>
     <w:pPr>
@@ -32708,10 +32962,10 @@
       <w:ind w:left="220"/>
     </w:pPr>
   </w:style>
-  <w:style w:type="paragraph" w:styleId="190">
+  <w:style w:type="paragraph" w:styleId="876">
     <w:name w:val="toc 3"/>
-    <w:basedOn w:val="660"/>
-    <w:next w:val="660"/>
+    <w:basedOn w:val="885"/>
+    <w:next w:val="885"/>
     <w:uiPriority w:val="39"/>
     <w:unhideWhenUsed/>
     <w:pPr>
@@ -32720,10 +32974,10 @@
       <w:ind w:left="440"/>
     </w:pPr>
   </w:style>
-  <w:style w:type="paragraph" w:styleId="191">
+  <w:style w:type="paragraph" w:styleId="877">
     <w:name w:val="toc 4"/>
-    <w:basedOn w:val="660"/>
-    <w:next w:val="660"/>
+    <w:basedOn w:val="885"/>
+    <w:next w:val="885"/>
     <w:uiPriority w:val="39"/>
     <w:unhideWhenUsed/>
     <w:pPr>
@@ -32732,10 +32986,10 @@
       <w:ind w:left="660"/>
     </w:pPr>
   </w:style>
-  <w:style w:type="paragraph" w:styleId="192">
+  <w:style w:type="paragraph" w:styleId="878">
     <w:name w:val="toc 5"/>
-    <w:basedOn w:val="660"/>
-    <w:next w:val="660"/>
+    <w:basedOn w:val="885"/>
+    <w:next w:val="885"/>
     <w:uiPriority w:val="39"/>
     <w:unhideWhenUsed/>
     <w:pPr>
@@ -32744,10 +32998,10 @@
       <w:ind w:left="880"/>
     </w:pPr>
   </w:style>
-  <w:style w:type="paragraph" w:styleId="193">
+  <w:style w:type="paragraph" w:styleId="879">
     <w:name w:val="toc 6"/>
-    <w:basedOn w:val="660"/>
-    <w:next w:val="660"/>
+    <w:basedOn w:val="885"/>
+    <w:next w:val="885"/>
     <w:uiPriority w:val="39"/>
     <w:unhideWhenUsed/>
     <w:pPr>
@@ -32756,10 +33010,10 @@
       <w:ind w:left="1100"/>
     </w:pPr>
   </w:style>
-  <w:style w:type="paragraph" w:styleId="194">
+  <w:style w:type="paragraph" w:styleId="880">
     <w:name w:val="toc 7"/>
-    <w:basedOn w:val="660"/>
-    <w:next w:val="660"/>
+    <w:basedOn w:val="885"/>
+    <w:next w:val="885"/>
     <w:uiPriority w:val="39"/>
     <w:unhideWhenUsed/>
     <w:pPr>
@@ -32768,10 +33022,10 @@
       <w:ind w:left="1320"/>
     </w:pPr>
   </w:style>
-  <w:style w:type="paragraph" w:styleId="195">
+  <w:style w:type="paragraph" w:styleId="881">
     <w:name w:val="toc 8"/>
-    <w:basedOn w:val="660"/>
-    <w:next w:val="660"/>
+    <w:basedOn w:val="885"/>
+    <w:next w:val="885"/>
     <w:uiPriority w:val="39"/>
     <w:unhideWhenUsed/>
     <w:pPr>
@@ -32780,10 +33034,10 @@
       <w:ind w:left="1540"/>
     </w:pPr>
   </w:style>
-  <w:style w:type="paragraph" w:styleId="196">
+  <w:style w:type="paragraph" w:styleId="882">
     <w:name w:val="toc 9"/>
-    <w:basedOn w:val="660"/>
-    <w:next w:val="660"/>
+    <w:basedOn w:val="885"/>
+    <w:next w:val="885"/>
     <w:uiPriority w:val="39"/>
     <w:unhideWhenUsed/>
     <w:pPr>
@@ -32792,7 +33046,7 @@
       <w:ind w:left="1760"/>
     </w:pPr>
   </w:style>
-  <w:style w:type="paragraph" w:styleId="206">
+  <w:style w:type="paragraph" w:styleId="883">
     <w:name w:val="TOC Heading"/>
     <w:uiPriority w:val="39"/>
     <w:unhideWhenUsed/>
@@ -32802,10 +33056,10 @@
       <w:ind/>
     </w:pPr>
   </w:style>
-  <w:style w:type="paragraph" w:styleId="207">
+  <w:style w:type="paragraph" w:styleId="884">
     <w:name w:val="table of figures"/>
-    <w:basedOn w:val="660"/>
-    <w:next w:val="660"/>
+    <w:basedOn w:val="885"/>
+    <w:next w:val="885"/>
     <w:uiPriority w:val="99"/>
     <w:unhideWhenUsed/>
     <w:pPr>
@@ -32814,7 +33068,7 @@
       <w:ind/>
     </w:pPr>
   </w:style>
-  <w:style w:type="paragraph" w:styleId="660" w:default="1">
+  <w:style w:type="paragraph" w:styleId="885" w:default="1">
     <w:name w:val="Normal"/>
     <w:qFormat/>
     <w:pPr>
@@ -32823,7 +33077,7 @@
       <w:ind/>
     </w:pPr>
   </w:style>
-  <w:style w:type="table" w:styleId="661" w:default="1">
+  <w:style w:type="table" w:styleId="886" w:default="1">
     <w:name w:val="Normal Table"/>
     <w:uiPriority w:val="99"/>
     <w:semiHidden/>
@@ -33016,7 +33270,7 @@
       </w:tcPr>
     </w:tblStylePr>
   </w:style>
-  <w:style w:type="numbering" w:styleId="662" w:default="1">
+  <w:style w:type="numbering" w:styleId="887" w:default="1">
     <w:name w:val="No List"/>
     <w:uiPriority w:val="99"/>
     <w:semiHidden/>
@@ -33027,9 +33281,9 @@
       <w:ind/>
     </w:pPr>
   </w:style>
-  <w:style w:type="paragraph" w:styleId="663">
+  <w:style w:type="paragraph" w:styleId="888">
     <w:name w:val="No Spacing"/>
-    <w:basedOn w:val="660"/>
+    <w:basedOn w:val="885"/>
     <w:uiPriority w:val="1"/>
     <w:qFormat/>
     <w:pPr>
@@ -33038,9 +33292,9 @@
       <w:ind/>
     </w:pPr>
   </w:style>
-  <w:style w:type="paragraph" w:styleId="664">
+  <w:style w:type="paragraph" w:styleId="889">
     <w:name w:val="List Paragraph"/>
-    <w:basedOn w:val="660"/>
+    <w:basedOn w:val="885"/>
     <w:uiPriority w:val="34"/>
     <w:qFormat/>
     <w:pPr>
